--- a/Application Gateway.docx
+++ b/Application Gateway.docx
@@ -55,15 +55,7 @@
     </w:p>
     <w:p>
       <w:r>
-        <w:t xml:space="preserve">Application Gateway can make routing decisions based on additional attributes of an HTTP request, for example URI path or host headers. For example, you can route traffic based on the incoming URL. </w:t>
-      </w:r>
-      <w:proofErr w:type="gramStart"/>
-      <w:r>
-        <w:t>So</w:t>
-      </w:r>
-      <w:proofErr w:type="gramEnd"/>
-      <w:r>
-        <w:t xml:space="preserve"> if /images is in the incoming URL, you can route traffic to a specific set of servers (known as a pool) configured for images. If /video is in the URL, that traffic is routed to another pool that's optimized for videos.</w:t>
+        <w:t>Application Gateway can make routing decisions based on additional attributes of an HTTP request, for example URI path or host headers. For example, you can route traffic based on the incoming URL. So if /images is in the incoming URL, you can route traffic to a specific set of servers (known as a pool) configured for images. If /video is in the URL, that traffic is routed to another pool that's optimized for videos.</w:t>
       </w:r>
     </w:p>
     <w:p>
@@ -401,31 +393,7 @@
     <w:p>
       <w:r>
         <w:lastRenderedPageBreak/>
-        <w:t xml:space="preserve">For example, requests for http://contoso.com/video/* are routed to </w:t>
-      </w:r>
-      <w:proofErr w:type="spellStart"/>
-      <w:r>
-        <w:t>VideoServerPool</w:t>
-      </w:r>
-      <w:proofErr w:type="spellEnd"/>
-      <w:r>
-        <w:t xml:space="preserve">, and http://contoso.com/images/* are routed to </w:t>
-      </w:r>
-      <w:proofErr w:type="spellStart"/>
-      <w:r>
-        <w:t>ImageServerPool</w:t>
-      </w:r>
-      <w:proofErr w:type="spellEnd"/>
-      <w:r>
-        <w:t xml:space="preserve">. </w:t>
-      </w:r>
-      <w:proofErr w:type="spellStart"/>
-      <w:r>
-        <w:t>DefaultServerPool</w:t>
-      </w:r>
-      <w:proofErr w:type="spellEnd"/>
-      <w:r>
-        <w:t xml:space="preserve"> is selected if none of the path patterns match.</w:t>
+        <w:t>For example, requests for http://contoso.com/video/* are routed to VideoServerPool, and http://contoso.com/images/* are routed to ImageServerPool. DefaultServerPool is selected if none of the path patterns match.</w:t>
       </w:r>
     </w:p>
     <w:p>
@@ -896,15 +864,7 @@
         <w:t>Use Case:</w:t>
       </w:r>
       <w:r>
-        <w:t xml:space="preserve"> Private IP for internal-only access (e.g., inside a </w:t>
-      </w:r>
-      <w:proofErr w:type="spellStart"/>
-      <w:r>
-        <w:t>VNet</w:t>
-      </w:r>
-      <w:proofErr w:type="spellEnd"/>
-      <w:r>
-        <w:t>).</w:t>
+        <w:t xml:space="preserve"> Private IP for internal-only access (e.g., inside a VNet).</w:t>
       </w:r>
     </w:p>
     <w:p>
@@ -993,69 +953,42 @@
           <w:bCs/>
         </w:rPr>
       </w:pPr>
-      <w:proofErr w:type="gramStart"/>
-      <w:r>
-        <w:rPr>
-          <w:b/>
-          <w:bCs/>
-        </w:rPr>
-        <w:t>  SSL</w:t>
-      </w:r>
-      <w:proofErr w:type="gramEnd"/>
-      <w:r>
-        <w:rPr>
-          <w:b/>
-          <w:bCs/>
-        </w:rPr>
-        <w:t xml:space="preserve"> certificates for frontend HTTPS listeners.</w:t>
-      </w:r>
-    </w:p>
-    <w:p>
-      <w:pPr>
-        <w:rPr>
-          <w:b/>
-          <w:bCs/>
-        </w:rPr>
-      </w:pPr>
-      <w:proofErr w:type="gramStart"/>
-      <w:r>
-        <w:rPr>
-          <w:b/>
-          <w:bCs/>
-        </w:rPr>
-        <w:t>  Enables</w:t>
-      </w:r>
-      <w:proofErr w:type="gramEnd"/>
-      <w:r>
-        <w:rPr>
-          <w:b/>
-          <w:bCs/>
-        </w:rPr>
-        <w:t xml:space="preserve"> SSL termination and end-to-end encryption.</w:t>
-      </w:r>
-    </w:p>
-    <w:p>
-      <w:pPr>
-        <w:rPr>
-          <w:b/>
-          <w:bCs/>
-        </w:rPr>
-      </w:pPr>
-      <w:proofErr w:type="gramStart"/>
-      <w:r>
-        <w:rPr>
-          <w:b/>
-          <w:bCs/>
-        </w:rPr>
-        <w:t>  Supports</w:t>
-      </w:r>
-      <w:proofErr w:type="gramEnd"/>
-      <w:r>
-        <w:rPr>
-          <w:b/>
-          <w:bCs/>
-        </w:rPr>
-        <w:t xml:space="preserve"> re-encryption to backend.</w:t>
+      <w:r>
+        <w:rPr>
+          <w:b/>
+          <w:bCs/>
+        </w:rPr>
+        <w:t>  SSL certificates for frontend HTTPS listeners.</w:t>
+      </w:r>
+    </w:p>
+    <w:p>
+      <w:pPr>
+        <w:rPr>
+          <w:b/>
+          <w:bCs/>
+        </w:rPr>
+      </w:pPr>
+      <w:r>
+        <w:rPr>
+          <w:b/>
+          <w:bCs/>
+        </w:rPr>
+        <w:t>  Enables SSL termination and end-to-end encryption.</w:t>
+      </w:r>
+    </w:p>
+    <w:p>
+      <w:pPr>
+        <w:rPr>
+          <w:b/>
+          <w:bCs/>
+        </w:rPr>
+      </w:pPr>
+      <w:r>
+        <w:rPr>
+          <w:b/>
+          <w:bCs/>
+        </w:rPr>
+        <w:t>  Supports re-encryption to backend.</w:t>
       </w:r>
     </w:p>
     <w:p>
@@ -1218,15 +1151,7 @@
         <w:t>Path-based Rule:</w:t>
       </w:r>
       <w:r>
-        <w:t xml:space="preserve"> Route based on URL paths (e.g., /</w:t>
-      </w:r>
-      <w:proofErr w:type="spellStart"/>
-      <w:r>
-        <w:t>api</w:t>
-      </w:r>
-      <w:proofErr w:type="spellEnd"/>
-      <w:r>
-        <w:t xml:space="preserve"> → API pool)</w:t>
+        <w:t xml:space="preserve"> Route based on URL paths (e.g., /api → API pool)</w:t>
       </w:r>
       <w:r>
         <w:br/>
@@ -1687,15 +1612,7 @@
         <w:t>Private IP</w:t>
       </w:r>
       <w:r>
-        <w:t xml:space="preserve">: Internal </w:t>
-      </w:r>
-      <w:proofErr w:type="spellStart"/>
-      <w:r>
-        <w:t>VNet</w:t>
-      </w:r>
-      <w:proofErr w:type="spellEnd"/>
-      <w:r>
-        <w:t xml:space="preserve"> access only</w:t>
+        <w:t>: Internal VNet access only</w:t>
       </w:r>
     </w:p>
     <w:p>
@@ -2466,8 +2383,8 @@
         <w:tblLook w:val="04A0" w:firstRow="1" w:lastRow="0" w:firstColumn="1" w:lastColumn="0" w:noHBand="0" w:noVBand="1"/>
       </w:tblPr>
       <w:tblGrid>
-        <w:gridCol w:w="1810"/>
-        <w:gridCol w:w="6893"/>
+        <w:gridCol w:w="4933"/>
+        <w:gridCol w:w="4093"/>
       </w:tblGrid>
       <w:tr>
         <w:trPr>
@@ -2667,6 +2584,7 @@
                 <w:b/>
                 <w:bCs/>
               </w:rPr>
+              <w:lastRenderedPageBreak/>
               <w:t>Backend Settings</w:t>
             </w:r>
           </w:p>
@@ -2733,7 +2651,6 @@
                 <w:b/>
                 <w:bCs/>
               </w:rPr>
-              <w:lastRenderedPageBreak/>
               <w:t>Backend Pool</w:t>
             </w:r>
           </w:p>
@@ -2745,15 +2662,1723 @@
             <w:hideMark/>
           </w:tcPr>
           <w:p>
-            <w:proofErr w:type="gramStart"/>
-            <w:r>
-              <w:t>Final destination</w:t>
-            </w:r>
-            <w:proofErr w:type="gramEnd"/>
-            <w:r>
-              <w:t>: VMs, VMSS, App Services, or other compute resources</w:t>
+            <w:r>
+              <w:t>Final destination: VMs, VMSS, App Services, or other compute resources</w:t>
             </w:r>
           </w:p>
+        </w:tc>
+      </w:tr>
+      <w:tr>
+        <w:trPr>
+          <w:tblCellSpacing w:w="15" w:type="dxa"/>
+        </w:trPr>
+        <w:tc>
+          <w:tcPr>
+            <w:tcW w:w="0" w:type="auto"/>
+            <w:vAlign w:val="center"/>
+          </w:tcPr>
+          <w:p>
+            <w:pPr>
+              <w:rPr>
+                <w:b/>
+                <w:bCs/>
+              </w:rPr>
+            </w:pPr>
+          </w:p>
+          <w:p>
+            <w:pPr>
+              <w:rPr>
+                <w:b/>
+                <w:bCs/>
+              </w:rPr>
+            </w:pPr>
+          </w:p>
+          <w:p>
+            <w:pPr>
+              <w:rPr>
+                <w:b/>
+                <w:bCs/>
+              </w:rPr>
+            </w:pPr>
+          </w:p>
+          <w:p>
+            <w:pPr>
+              <w:rPr>
+                <w:b/>
+                <w:bCs/>
+              </w:rPr>
+            </w:pPr>
+            <w:r>
+              <w:rPr>
+                <w:b/>
+                <w:bCs/>
+              </w:rPr>
+              <w:t>1️</w:t>
+            </w:r>
+            <w:r>
+              <w:rPr>
+                <w:rFonts w:ascii="Segoe UI Symbol" w:hAnsi="Segoe UI Symbol" w:cs="Segoe UI Symbol"/>
+                <w:b/>
+                <w:bCs/>
+              </w:rPr>
+              <w:t>⃣</w:t>
+            </w:r>
+            <w:r>
+              <w:rPr>
+                <w:b/>
+                <w:bCs/>
+              </w:rPr>
+              <w:t xml:space="preserve"> Backend Pool</w:t>
+            </w:r>
+          </w:p>
+          <w:p>
+            <w:pPr>
+              <w:rPr>
+                <w:b/>
+                <w:bCs/>
+              </w:rPr>
+            </w:pPr>
+            <w:r>
+              <w:rPr>
+                <w:b/>
+                <w:bCs/>
+              </w:rPr>
+              <w:t xml:space="preserve">Purpose: </w:t>
+            </w:r>
+            <w:r>
+              <w:rPr>
+                <w:b/>
+                <w:bCs/>
+                <w:i/>
+                <w:iCs/>
+              </w:rPr>
+              <w:t>WHERE</w:t>
+            </w:r>
+            <w:r>
+              <w:rPr>
+                <w:b/>
+                <w:bCs/>
+              </w:rPr>
+              <w:t xml:space="preserve"> traffic goes</w:t>
+            </w:r>
+          </w:p>
+          <w:p>
+            <w:pPr>
+              <w:rPr>
+                <w:b/>
+                <w:bCs/>
+              </w:rPr>
+            </w:pPr>
+            <w:r>
+              <w:rPr>
+                <w:rFonts w:ascii="Segoe UI Symbol" w:hAnsi="Segoe UI Symbol" w:cs="Segoe UI Symbol"/>
+                <w:b/>
+                <w:bCs/>
+              </w:rPr>
+              <w:t>✔</w:t>
+            </w:r>
+            <w:r>
+              <w:rPr>
+                <w:b/>
+                <w:bCs/>
+              </w:rPr>
+              <w:t xml:space="preserve"> Can contain:</w:t>
+            </w:r>
+          </w:p>
+          <w:p>
+            <w:pPr>
+              <w:numPr>
+                <w:ilvl w:val="0"/>
+                <w:numId w:val="20"/>
+              </w:numPr>
+              <w:rPr>
+                <w:b/>
+                <w:bCs/>
+              </w:rPr>
+            </w:pPr>
+            <w:r>
+              <w:rPr>
+                <w:b/>
+                <w:bCs/>
+              </w:rPr>
+              <w:t>VM / VMSS</w:t>
+            </w:r>
+          </w:p>
+          <w:p>
+            <w:pPr>
+              <w:numPr>
+                <w:ilvl w:val="0"/>
+                <w:numId w:val="20"/>
+              </w:numPr>
+              <w:rPr>
+                <w:b/>
+                <w:bCs/>
+              </w:rPr>
+            </w:pPr>
+            <w:r>
+              <w:rPr>
+                <w:b/>
+                <w:bCs/>
+              </w:rPr>
+              <w:t>IP addresses</w:t>
+            </w:r>
+          </w:p>
+          <w:p>
+            <w:pPr>
+              <w:numPr>
+                <w:ilvl w:val="0"/>
+                <w:numId w:val="20"/>
+              </w:numPr>
+              <w:rPr>
+                <w:b/>
+                <w:bCs/>
+              </w:rPr>
+            </w:pPr>
+            <w:r>
+              <w:rPr>
+                <w:b/>
+                <w:bCs/>
+              </w:rPr>
+              <w:t>App Service / FQDN</w:t>
+            </w:r>
+          </w:p>
+          <w:p>
+            <w:pPr>
+              <w:rPr>
+                <w:b/>
+                <w:bCs/>
+              </w:rPr>
+            </w:pPr>
+            <w:r>
+              <w:rPr>
+                <w:rFonts w:ascii="Segoe UI Symbol" w:hAnsi="Segoe UI Symbol" w:cs="Segoe UI Symbol"/>
+                <w:b/>
+                <w:bCs/>
+              </w:rPr>
+              <w:t>✔</w:t>
+            </w:r>
+            <w:r>
+              <w:rPr>
+                <w:b/>
+                <w:bCs/>
+              </w:rPr>
+              <w:t xml:space="preserve"> Can be used by multiple rules </w:t>
+            </w:r>
+            <w:r>
+              <w:rPr>
+                <w:rFonts w:ascii="Segoe UI Emoji" w:hAnsi="Segoe UI Emoji" w:cs="Segoe UI Emoji"/>
+                <w:b/>
+                <w:bCs/>
+              </w:rPr>
+              <w:t>✅</w:t>
+            </w:r>
+            <w:r>
+              <w:rPr>
+                <w:b/>
+                <w:bCs/>
+              </w:rPr>
+              <w:br/>
+            </w:r>
+            <w:r>
+              <w:rPr>
+                <w:rFonts w:ascii="Segoe UI Symbol" w:hAnsi="Segoe UI Symbol" w:cs="Segoe UI Symbol"/>
+                <w:b/>
+                <w:bCs/>
+              </w:rPr>
+              <w:t>✔</w:t>
+            </w:r>
+            <w:r>
+              <w:rPr>
+                <w:b/>
+                <w:bCs/>
+              </w:rPr>
+              <w:t xml:space="preserve"> Same backend pool can serve:</w:t>
+            </w:r>
+          </w:p>
+          <w:p>
+            <w:pPr>
+              <w:numPr>
+                <w:ilvl w:val="0"/>
+                <w:numId w:val="21"/>
+              </w:numPr>
+              <w:rPr>
+                <w:b/>
+                <w:bCs/>
+              </w:rPr>
+            </w:pPr>
+            <w:r>
+              <w:rPr>
+                <w:b/>
+                <w:bCs/>
+              </w:rPr>
+              <w:t>Multiple listeners</w:t>
+            </w:r>
+          </w:p>
+          <w:p>
+            <w:pPr>
+              <w:numPr>
+                <w:ilvl w:val="0"/>
+                <w:numId w:val="21"/>
+              </w:numPr>
+              <w:rPr>
+                <w:b/>
+                <w:bCs/>
+              </w:rPr>
+            </w:pPr>
+            <w:r>
+              <w:rPr>
+                <w:b/>
+                <w:bCs/>
+              </w:rPr>
+              <w:t>Multiple ports</w:t>
+            </w:r>
+          </w:p>
+          <w:p>
+            <w:pPr>
+              <w:numPr>
+                <w:ilvl w:val="0"/>
+                <w:numId w:val="21"/>
+              </w:numPr>
+              <w:rPr>
+                <w:b/>
+                <w:bCs/>
+              </w:rPr>
+            </w:pPr>
+            <w:r>
+              <w:rPr>
+                <w:b/>
+                <w:bCs/>
+              </w:rPr>
+              <w:t>Multiple sites</w:t>
+            </w:r>
+          </w:p>
+          <w:p>
+            <w:pPr>
+              <w:rPr>
+                <w:b/>
+                <w:bCs/>
+              </w:rPr>
+            </w:pPr>
+            <w:r>
+              <w:rPr>
+                <w:rFonts w:ascii="Segoe UI Symbol" w:hAnsi="Segoe UI Symbol" w:cs="Segoe UI Symbol"/>
+                <w:b/>
+                <w:bCs/>
+              </w:rPr>
+              <w:t>✔</w:t>
+            </w:r>
+            <w:r>
+              <w:rPr>
+                <w:b/>
+                <w:bCs/>
+              </w:rPr>
+              <w:t xml:space="preserve"> Backend pool does NOT define protocol, port, or probe</w:t>
+            </w:r>
+          </w:p>
+          <w:p>
+            <w:pPr>
+              <w:rPr>
+                <w:b/>
+                <w:bCs/>
+              </w:rPr>
+            </w:pPr>
+            <w:r>
+              <w:rPr>
+                <w:rFonts w:ascii="Segoe UI Emoji" w:hAnsi="Segoe UI Emoji" w:cs="Segoe UI Emoji"/>
+                <w:b/>
+                <w:bCs/>
+              </w:rPr>
+              <w:t>➡️</w:t>
+            </w:r>
+            <w:r>
+              <w:rPr>
+                <w:b/>
+                <w:bCs/>
+              </w:rPr>
+              <w:t xml:space="preserve"> Correct</w:t>
+            </w:r>
+          </w:p>
+          <w:p>
+            <w:pPr>
+              <w:rPr>
+                <w:b/>
+                <w:bCs/>
+              </w:rPr>
+            </w:pPr>
+            <w:r>
+              <w:rPr>
+                <w:b/>
+                <w:bCs/>
+              </w:rPr>
+              <w:pict w14:anchorId="2FAA3ED3">
+                <v:rect id="_x0000_i1074" style="width:0;height:1.5pt" o:hralign="center" o:hrstd="t" o:hr="t" fillcolor="#a0a0a0" stroked="f"/>
+              </w:pict>
+            </w:r>
+          </w:p>
+          <w:p>
+            <w:pPr>
+              <w:rPr>
+                <w:b/>
+                <w:bCs/>
+              </w:rPr>
+            </w:pPr>
+            <w:r>
+              <w:rPr>
+                <w:b/>
+                <w:bCs/>
+              </w:rPr>
+              <w:t>2️</w:t>
+            </w:r>
+            <w:r>
+              <w:rPr>
+                <w:rFonts w:ascii="Segoe UI Symbol" w:hAnsi="Segoe UI Symbol" w:cs="Segoe UI Symbol"/>
+                <w:b/>
+                <w:bCs/>
+              </w:rPr>
+              <w:t>⃣</w:t>
+            </w:r>
+            <w:r>
+              <w:rPr>
+                <w:b/>
+                <w:bCs/>
+              </w:rPr>
+              <w:t xml:space="preserve"> Backend HTTP Setting</w:t>
+            </w:r>
+          </w:p>
+          <w:p>
+            <w:pPr>
+              <w:rPr>
+                <w:b/>
+                <w:bCs/>
+              </w:rPr>
+            </w:pPr>
+            <w:r>
+              <w:rPr>
+                <w:b/>
+                <w:bCs/>
+              </w:rPr>
+              <w:t xml:space="preserve">Purpose: </w:t>
+            </w:r>
+            <w:r>
+              <w:rPr>
+                <w:b/>
+                <w:bCs/>
+                <w:i/>
+                <w:iCs/>
+              </w:rPr>
+              <w:t>HOW</w:t>
+            </w:r>
+            <w:r>
+              <w:rPr>
+                <w:b/>
+                <w:bCs/>
+              </w:rPr>
+              <w:t xml:space="preserve"> Application Gateway talks to the backend</w:t>
+            </w:r>
+          </w:p>
+          <w:p>
+            <w:pPr>
+              <w:rPr>
+                <w:b/>
+                <w:bCs/>
+              </w:rPr>
+            </w:pPr>
+            <w:r>
+              <w:rPr>
+                <w:rFonts w:ascii="Segoe UI Symbol" w:hAnsi="Segoe UI Symbol" w:cs="Segoe UI Symbol"/>
+                <w:b/>
+                <w:bCs/>
+              </w:rPr>
+              <w:t>✔</w:t>
+            </w:r>
+            <w:r>
+              <w:rPr>
+                <w:b/>
+                <w:bCs/>
+              </w:rPr>
+              <w:t xml:space="preserve"> Defines:</w:t>
+            </w:r>
+          </w:p>
+          <w:p>
+            <w:pPr>
+              <w:numPr>
+                <w:ilvl w:val="0"/>
+                <w:numId w:val="22"/>
+              </w:numPr>
+              <w:rPr>
+                <w:b/>
+                <w:bCs/>
+              </w:rPr>
+            </w:pPr>
+            <w:r>
+              <w:rPr>
+                <w:b/>
+                <w:bCs/>
+              </w:rPr>
+              <w:t>Protocol (HTTP / HTTPS)</w:t>
+            </w:r>
+          </w:p>
+          <w:p>
+            <w:pPr>
+              <w:numPr>
+                <w:ilvl w:val="0"/>
+                <w:numId w:val="22"/>
+              </w:numPr>
+              <w:rPr>
+                <w:b/>
+                <w:bCs/>
+              </w:rPr>
+            </w:pPr>
+            <w:r>
+              <w:rPr>
+                <w:b/>
+                <w:bCs/>
+              </w:rPr>
+              <w:t>Port</w:t>
+            </w:r>
+          </w:p>
+          <w:p>
+            <w:pPr>
+              <w:numPr>
+                <w:ilvl w:val="0"/>
+                <w:numId w:val="22"/>
+              </w:numPr>
+              <w:rPr>
+                <w:b/>
+                <w:bCs/>
+              </w:rPr>
+            </w:pPr>
+            <w:r>
+              <w:rPr>
+                <w:b/>
+                <w:bCs/>
+              </w:rPr>
+              <w:lastRenderedPageBreak/>
+              <w:t>Timeout</w:t>
+            </w:r>
+          </w:p>
+          <w:p>
+            <w:pPr>
+              <w:numPr>
+                <w:ilvl w:val="0"/>
+                <w:numId w:val="22"/>
+              </w:numPr>
+              <w:rPr>
+                <w:b/>
+                <w:bCs/>
+              </w:rPr>
+            </w:pPr>
+            <w:r>
+              <w:rPr>
+                <w:b/>
+                <w:bCs/>
+              </w:rPr>
+              <w:t>Cookie-based affinity</w:t>
+            </w:r>
+          </w:p>
+          <w:p>
+            <w:pPr>
+              <w:numPr>
+                <w:ilvl w:val="0"/>
+                <w:numId w:val="22"/>
+              </w:numPr>
+              <w:rPr>
+                <w:b/>
+                <w:bCs/>
+              </w:rPr>
+            </w:pPr>
+            <w:r>
+              <w:rPr>
+                <w:b/>
+                <w:bCs/>
+              </w:rPr>
+              <w:t>One health probe only</w:t>
+            </w:r>
+          </w:p>
+          <w:p>
+            <w:pPr>
+              <w:numPr>
+                <w:ilvl w:val="0"/>
+                <w:numId w:val="22"/>
+              </w:numPr>
+              <w:rPr>
+                <w:b/>
+                <w:bCs/>
+              </w:rPr>
+            </w:pPr>
+            <w:r>
+              <w:rPr>
+                <w:b/>
+                <w:bCs/>
+              </w:rPr>
+              <w:t>One backend certificate (for HTTPS)</w:t>
+            </w:r>
+          </w:p>
+          <w:p>
+            <w:pPr>
+              <w:numPr>
+                <w:ilvl w:val="0"/>
+                <w:numId w:val="22"/>
+              </w:numPr>
+              <w:rPr>
+                <w:b/>
+                <w:bCs/>
+              </w:rPr>
+            </w:pPr>
+            <w:r>
+              <w:rPr>
+                <w:b/>
+                <w:bCs/>
+              </w:rPr>
+              <w:t>One host name</w:t>
+            </w:r>
+          </w:p>
+          <w:p>
+            <w:pPr>
+              <w:numPr>
+                <w:ilvl w:val="1"/>
+                <w:numId w:val="22"/>
+              </w:numPr>
+              <w:rPr>
+                <w:b/>
+                <w:bCs/>
+              </w:rPr>
+            </w:pPr>
+            <w:r>
+              <w:rPr>
+                <w:b/>
+                <w:bCs/>
+              </w:rPr>
+              <w:t>Either backend pool FQDN</w:t>
+            </w:r>
+          </w:p>
+          <w:p>
+            <w:pPr>
+              <w:numPr>
+                <w:ilvl w:val="1"/>
+                <w:numId w:val="22"/>
+              </w:numPr>
+              <w:rPr>
+                <w:b/>
+                <w:bCs/>
+              </w:rPr>
+            </w:pPr>
+            <w:r>
+              <w:rPr>
+                <w:b/>
+                <w:bCs/>
+              </w:rPr>
+              <w:t>Or Override with specific host name</w:t>
+            </w:r>
+          </w:p>
+          <w:p>
+            <w:pPr>
+              <w:rPr>
+                <w:b/>
+                <w:bCs/>
+              </w:rPr>
+            </w:pPr>
+            <w:r>
+              <w:rPr>
+                <w:rFonts w:ascii="Segoe UI Symbol" w:hAnsi="Segoe UI Symbol" w:cs="Segoe UI Symbol"/>
+                <w:b/>
+                <w:bCs/>
+              </w:rPr>
+              <w:t>✔</w:t>
+            </w:r>
+            <w:r>
+              <w:rPr>
+                <w:b/>
+                <w:bCs/>
+              </w:rPr>
+              <w:t xml:space="preserve"> One backend HTTP setting = one health probe only </w:t>
+            </w:r>
+            <w:r>
+              <w:rPr>
+                <w:rFonts w:ascii="Segoe UI Emoji" w:hAnsi="Segoe UI Emoji" w:cs="Segoe UI Emoji"/>
+                <w:b/>
+                <w:bCs/>
+              </w:rPr>
+              <w:t>✅</w:t>
+            </w:r>
+            <w:r>
+              <w:rPr>
+                <w:b/>
+                <w:bCs/>
+              </w:rPr>
+              <w:br/>
+            </w:r>
+            <w:r>
+              <w:rPr>
+                <w:rFonts w:ascii="Segoe UI Symbol" w:hAnsi="Segoe UI Symbol" w:cs="Segoe UI Symbol"/>
+                <w:b/>
+                <w:bCs/>
+              </w:rPr>
+              <w:t>✔</w:t>
+            </w:r>
+            <w:r>
+              <w:rPr>
+                <w:b/>
+                <w:bCs/>
+              </w:rPr>
+              <w:t xml:space="preserve"> One backend HTTP setting = one backend certificate only </w:t>
+            </w:r>
+            <w:r>
+              <w:rPr>
+                <w:rFonts w:ascii="Segoe UI Emoji" w:hAnsi="Segoe UI Emoji" w:cs="Segoe UI Emoji"/>
+                <w:b/>
+                <w:bCs/>
+              </w:rPr>
+              <w:t>✅</w:t>
+            </w:r>
+            <w:r>
+              <w:rPr>
+                <w:b/>
+                <w:bCs/>
+              </w:rPr>
+              <w:br/>
+            </w:r>
+            <w:r>
+              <w:rPr>
+                <w:rFonts w:ascii="Segoe UI Symbol" w:hAnsi="Segoe UI Symbol" w:cs="Segoe UI Symbol"/>
+                <w:b/>
+                <w:bCs/>
+              </w:rPr>
+              <w:t>✔</w:t>
+            </w:r>
+            <w:r>
+              <w:rPr>
+                <w:b/>
+                <w:bCs/>
+              </w:rPr>
+              <w:t xml:space="preserve"> One backend HTTP setting = one host header only </w:t>
+            </w:r>
+            <w:r>
+              <w:rPr>
+                <w:rFonts w:ascii="Segoe UI Emoji" w:hAnsi="Segoe UI Emoji" w:cs="Segoe UI Emoji"/>
+                <w:b/>
+                <w:bCs/>
+              </w:rPr>
+              <w:t>✅</w:t>
+            </w:r>
+          </w:p>
+          <w:p>
+            <w:pPr>
+              <w:rPr>
+                <w:b/>
+                <w:bCs/>
+              </w:rPr>
+            </w:pPr>
+            <w:r>
+              <w:rPr>
+                <w:rFonts w:ascii="Segoe UI Emoji" w:hAnsi="Segoe UI Emoji" w:cs="Segoe UI Emoji"/>
+                <w:b/>
+                <w:bCs/>
+              </w:rPr>
+              <w:t>➡️</w:t>
+            </w:r>
+            <w:r>
+              <w:rPr>
+                <w:b/>
+                <w:bCs/>
+              </w:rPr>
+              <w:t xml:space="preserve"> Correct</w:t>
+            </w:r>
+          </w:p>
+          <w:p>
+            <w:pPr>
+              <w:rPr>
+                <w:b/>
+                <w:bCs/>
+              </w:rPr>
+            </w:pPr>
+            <w:r>
+              <w:rPr>
+                <w:b/>
+                <w:bCs/>
+              </w:rPr>
+              <w:pict w14:anchorId="3138E5B1">
+                <v:rect id="_x0000_i1075" style="width:0;height:1.5pt" o:hralign="center" o:hrstd="t" o:hr="t" fillcolor="#a0a0a0" stroked="f"/>
+              </w:pict>
+            </w:r>
+          </w:p>
+          <w:p>
+            <w:pPr>
+              <w:rPr>
+                <w:b/>
+                <w:bCs/>
+              </w:rPr>
+            </w:pPr>
+            <w:r>
+              <w:rPr>
+                <w:b/>
+                <w:bCs/>
+              </w:rPr>
+              <w:t>3️</w:t>
+            </w:r>
+            <w:r>
+              <w:rPr>
+                <w:rFonts w:ascii="Segoe UI Symbol" w:hAnsi="Segoe UI Symbol" w:cs="Segoe UI Symbol"/>
+                <w:b/>
+                <w:bCs/>
+              </w:rPr>
+              <w:t>⃣</w:t>
+            </w:r>
+            <w:r>
+              <w:rPr>
+                <w:b/>
+                <w:bCs/>
+              </w:rPr>
+              <w:t xml:space="preserve"> Rule (Request Routing Rule)</w:t>
+            </w:r>
+          </w:p>
+          <w:p>
+            <w:pPr>
+              <w:rPr>
+                <w:b/>
+                <w:bCs/>
+              </w:rPr>
+            </w:pPr>
+            <w:r>
+              <w:rPr>
+                <w:b/>
+                <w:bCs/>
+              </w:rPr>
+              <w:t xml:space="preserve">Purpose: </w:t>
+            </w:r>
+            <w:r>
+              <w:rPr>
+                <w:b/>
+                <w:bCs/>
+                <w:i/>
+                <w:iCs/>
+              </w:rPr>
+              <w:t>CONNECTS everything</w:t>
+            </w:r>
+          </w:p>
+          <w:p>
+            <w:pPr>
+              <w:rPr>
+                <w:b/>
+                <w:bCs/>
+              </w:rPr>
+            </w:pPr>
+            <w:r>
+              <w:rPr>
+                <w:rFonts w:ascii="Segoe UI Symbol" w:hAnsi="Segoe UI Symbol" w:cs="Segoe UI Symbol"/>
+                <w:b/>
+                <w:bCs/>
+              </w:rPr>
+              <w:t>✔</w:t>
+            </w:r>
+            <w:r>
+              <w:rPr>
+                <w:b/>
+                <w:bCs/>
+              </w:rPr>
+              <w:t xml:space="preserve"> A rule links:</w:t>
+            </w:r>
+          </w:p>
+          <w:p>
+            <w:pPr>
+              <w:numPr>
+                <w:ilvl w:val="0"/>
+                <w:numId w:val="23"/>
+              </w:numPr>
+              <w:rPr>
+                <w:b/>
+                <w:bCs/>
+              </w:rPr>
+            </w:pPr>
+            <w:r>
+              <w:rPr>
+                <w:b/>
+                <w:bCs/>
+              </w:rPr>
+              <w:t>Listener</w:t>
+            </w:r>
+          </w:p>
+          <w:p>
+            <w:pPr>
+              <w:numPr>
+                <w:ilvl w:val="0"/>
+                <w:numId w:val="23"/>
+              </w:numPr>
+              <w:rPr>
+                <w:b/>
+                <w:bCs/>
+              </w:rPr>
+            </w:pPr>
+            <w:r>
+              <w:rPr>
+                <w:b/>
+                <w:bCs/>
+              </w:rPr>
+              <w:t>Backend Pool</w:t>
+            </w:r>
+          </w:p>
+          <w:p>
+            <w:pPr>
+              <w:numPr>
+                <w:ilvl w:val="0"/>
+                <w:numId w:val="23"/>
+              </w:numPr>
+              <w:rPr>
+                <w:b/>
+                <w:bCs/>
+              </w:rPr>
+            </w:pPr>
+            <w:r>
+              <w:rPr>
+                <w:b/>
+                <w:bCs/>
+              </w:rPr>
+              <w:t>Backend HTTP Setting</w:t>
+            </w:r>
+          </w:p>
+          <w:p>
+            <w:pPr>
+              <w:rPr>
+                <w:b/>
+                <w:bCs/>
+              </w:rPr>
+            </w:pPr>
+            <w:r>
+              <w:rPr>
+                <w:rFonts w:ascii="Segoe UI Symbol" w:hAnsi="Segoe UI Symbol" w:cs="Segoe UI Symbol"/>
+                <w:b/>
+                <w:bCs/>
+              </w:rPr>
+              <w:t>✔</w:t>
+            </w:r>
+            <w:r>
+              <w:rPr>
+                <w:b/>
+                <w:bCs/>
+              </w:rPr>
+              <w:t xml:space="preserve"> Rule decides:</w:t>
+            </w:r>
+          </w:p>
+          <w:p>
+            <w:pPr>
+              <w:numPr>
+                <w:ilvl w:val="0"/>
+                <w:numId w:val="24"/>
+              </w:numPr>
+              <w:rPr>
+                <w:b/>
+                <w:bCs/>
+              </w:rPr>
+            </w:pPr>
+            <w:r>
+              <w:rPr>
+                <w:b/>
+                <w:bCs/>
+              </w:rPr>
+              <w:t>Which traffic</w:t>
+            </w:r>
+          </w:p>
+          <w:p>
+            <w:pPr>
+              <w:numPr>
+                <w:ilvl w:val="0"/>
+                <w:numId w:val="24"/>
+              </w:numPr>
+              <w:rPr>
+                <w:b/>
+                <w:bCs/>
+              </w:rPr>
+            </w:pPr>
+            <w:r>
+              <w:rPr>
+                <w:b/>
+                <w:bCs/>
+              </w:rPr>
+              <w:t>Goes to which backend</w:t>
+            </w:r>
+          </w:p>
+          <w:p>
+            <w:pPr>
+              <w:numPr>
+                <w:ilvl w:val="0"/>
+                <w:numId w:val="24"/>
+              </w:numPr>
+              <w:rPr>
+                <w:b/>
+                <w:bCs/>
+              </w:rPr>
+            </w:pPr>
+            <w:r>
+              <w:rPr>
+                <w:b/>
+                <w:bCs/>
+              </w:rPr>
+              <w:t>Using which backend settings</w:t>
+            </w:r>
+          </w:p>
+          <w:p>
+            <w:pPr>
+              <w:rPr>
+                <w:b/>
+                <w:bCs/>
+              </w:rPr>
+            </w:pPr>
+            <w:r>
+              <w:rPr>
+                <w:rFonts w:ascii="Segoe UI Emoji" w:hAnsi="Segoe UI Emoji" w:cs="Segoe UI Emoji"/>
+                <w:b/>
+                <w:bCs/>
+              </w:rPr>
+              <w:t>➡️</w:t>
+            </w:r>
+            <w:r>
+              <w:rPr>
+                <w:b/>
+                <w:bCs/>
+              </w:rPr>
+              <w:t xml:space="preserve"> Correct</w:t>
+            </w:r>
+          </w:p>
+          <w:p>
+            <w:pPr>
+              <w:rPr>
+                <w:b/>
+                <w:bCs/>
+              </w:rPr>
+            </w:pPr>
+            <w:r>
+              <w:rPr>
+                <w:b/>
+                <w:bCs/>
+              </w:rPr>
+              <w:pict w14:anchorId="6ED08440">
+                <v:rect id="_x0000_i1076" style="width:0;height:1.5pt" o:hralign="center" o:hrstd="t" o:hr="t" fillcolor="#a0a0a0" stroked="f"/>
+              </w:pict>
+            </w:r>
+          </w:p>
+          <w:p>
+            <w:pPr>
+              <w:rPr>
+                <w:b/>
+                <w:bCs/>
+              </w:rPr>
+            </w:pPr>
+            <w:r>
+              <w:rPr>
+                <w:b/>
+                <w:bCs/>
+              </w:rPr>
+              <w:t>4️</w:t>
+            </w:r>
+            <w:r>
+              <w:rPr>
+                <w:rFonts w:ascii="Segoe UI Symbol" w:hAnsi="Segoe UI Symbol" w:cs="Segoe UI Symbol"/>
+                <w:b/>
+                <w:bCs/>
+              </w:rPr>
+              <w:t>⃣</w:t>
+            </w:r>
+            <w:r>
+              <w:rPr>
+                <w:b/>
+                <w:bCs/>
+              </w:rPr>
+              <w:t xml:space="preserve"> Relationship summary (important)</w:t>
+            </w:r>
+          </w:p>
+          <w:p>
+            <w:pPr>
+              <w:rPr>
+                <w:b/>
+                <w:bCs/>
+              </w:rPr>
+            </w:pPr>
+            <w:r>
+              <w:rPr>
+                <w:b/>
+                <w:bCs/>
+              </w:rPr>
+              <w:t>Listener</w:t>
+            </w:r>
+          </w:p>
+          <w:p>
+            <w:pPr>
+              <w:rPr>
+                <w:b/>
+                <w:bCs/>
+              </w:rPr>
+            </w:pPr>
+            <w:r>
+              <w:rPr>
+                <w:b/>
+                <w:bCs/>
+              </w:rPr>
+              <w:lastRenderedPageBreak/>
+              <w:t xml:space="preserve">   ↓</w:t>
+            </w:r>
+          </w:p>
+          <w:p>
+            <w:pPr>
+              <w:rPr>
+                <w:b/>
+                <w:bCs/>
+              </w:rPr>
+            </w:pPr>
+            <w:r>
+              <w:rPr>
+                <w:b/>
+                <w:bCs/>
+              </w:rPr>
+              <w:t>Rule</w:t>
+            </w:r>
+          </w:p>
+          <w:p>
+            <w:pPr>
+              <w:rPr>
+                <w:b/>
+                <w:bCs/>
+              </w:rPr>
+            </w:pPr>
+            <w:r>
+              <w:rPr>
+                <w:b/>
+                <w:bCs/>
+              </w:rPr>
+              <w:t xml:space="preserve">   </w:t>
+            </w:r>
+            <w:r>
+              <w:rPr>
+                <w:rFonts w:ascii="MS Gothic" w:eastAsia="MS Gothic" w:hAnsi="MS Gothic" w:cs="MS Gothic" w:hint="eastAsia"/>
+                <w:b/>
+                <w:bCs/>
+              </w:rPr>
+              <w:t>├</w:t>
+            </w:r>
+            <w:r>
+              <w:rPr>
+                <w:rFonts w:ascii="Aptos" w:hAnsi="Aptos" w:cs="Aptos"/>
+                <w:b/>
+                <w:bCs/>
+              </w:rPr>
+              <w:t>─</w:t>
+            </w:r>
+            <w:r>
+              <w:rPr>
+                <w:b/>
+                <w:bCs/>
+              </w:rPr>
+              <w:t xml:space="preserve"> Backend Pool   (WHERE)</w:t>
+            </w:r>
+          </w:p>
+          <w:p>
+            <w:pPr>
+              <w:rPr>
+                <w:b/>
+                <w:bCs/>
+              </w:rPr>
+            </w:pPr>
+            <w:r>
+              <w:rPr>
+                <w:b/>
+                <w:bCs/>
+              </w:rPr>
+              <w:t xml:space="preserve">   └─ Backend Setting (HOW + PROBE + CERT)</w:t>
+            </w:r>
+          </w:p>
+          <w:p>
+            <w:pPr>
+              <w:rPr>
+                <w:b/>
+                <w:bCs/>
+              </w:rPr>
+            </w:pPr>
+            <w:r>
+              <w:rPr>
+                <w:b/>
+                <w:bCs/>
+              </w:rPr>
+              <w:pict w14:anchorId="506E79FE">
+                <v:rect id="_x0000_i1077" style="width:0;height:1.5pt" o:hralign="center" o:hrstd="t" o:hr="t" fillcolor="#a0a0a0" stroked="f"/>
+              </w:pict>
+            </w:r>
+          </w:p>
+          <w:p>
+            <w:pPr>
+              <w:rPr>
+                <w:b/>
+                <w:bCs/>
+              </w:rPr>
+            </w:pPr>
+            <w:r>
+              <w:rPr>
+                <w:b/>
+                <w:bCs/>
+              </w:rPr>
+              <w:t>5️</w:t>
+            </w:r>
+            <w:r>
+              <w:rPr>
+                <w:rFonts w:ascii="Segoe UI Symbol" w:hAnsi="Segoe UI Symbol" w:cs="Segoe UI Symbol"/>
+                <w:b/>
+                <w:bCs/>
+              </w:rPr>
+              <w:t>⃣</w:t>
+            </w:r>
+            <w:r>
+              <w:rPr>
+                <w:b/>
+                <w:bCs/>
+              </w:rPr>
+              <w:t xml:space="preserve"> Key design rules (interview gold)</w:t>
+            </w:r>
+          </w:p>
+          <w:tbl>
+            <w:tblPr>
+              <w:tblW w:w="0" w:type="auto"/>
+              <w:tblCellSpacing w:w="15" w:type="dxa"/>
+              <w:tblCellMar>
+                <w:top w:w="15" w:type="dxa"/>
+                <w:left w:w="15" w:type="dxa"/>
+                <w:bottom w:w="15" w:type="dxa"/>
+                <w:right w:w="15" w:type="dxa"/>
+              </w:tblCellMar>
+              <w:tblLook w:val="04A0" w:firstRow="1" w:lastRow="0" w:firstColumn="1" w:lastColumn="0" w:noHBand="0" w:noVBand="1"/>
+            </w:tblPr>
+            <w:tblGrid>
+              <w:gridCol w:w="2107"/>
+              <w:gridCol w:w="2751"/>
+            </w:tblGrid>
+            <w:tr>
+              <w:trPr>
+                <w:tblHeader/>
+                <w:tblCellSpacing w:w="15" w:type="dxa"/>
+              </w:trPr>
+              <w:tc>
+                <w:tcPr>
+                  <w:tcW w:w="0" w:type="auto"/>
+                  <w:vAlign w:val="center"/>
+                  <w:hideMark/>
+                </w:tcPr>
+                <w:p>
+                  <w:pPr>
+                    <w:rPr>
+                      <w:b/>
+                      <w:bCs/>
+                    </w:rPr>
+                  </w:pPr>
+                  <w:r>
+                    <w:rPr>
+                      <w:b/>
+                      <w:bCs/>
+                    </w:rPr>
+                    <w:t>Component</w:t>
+                  </w:r>
+                </w:p>
+              </w:tc>
+              <w:tc>
+                <w:tcPr>
+                  <w:tcW w:w="0" w:type="auto"/>
+                  <w:vAlign w:val="center"/>
+                  <w:hideMark/>
+                </w:tcPr>
+                <w:p>
+                  <w:pPr>
+                    <w:rPr>
+                      <w:b/>
+                      <w:bCs/>
+                    </w:rPr>
+                  </w:pPr>
+                  <w:r>
+                    <w:rPr>
+                      <w:b/>
+                      <w:bCs/>
+                    </w:rPr>
+                    <w:t>Reuse</w:t>
+                  </w:r>
+                </w:p>
+              </w:tc>
+            </w:tr>
+            <w:tr>
+              <w:trPr>
+                <w:tblCellSpacing w:w="15" w:type="dxa"/>
+              </w:trPr>
+              <w:tc>
+                <w:tcPr>
+                  <w:tcW w:w="0" w:type="auto"/>
+                  <w:vAlign w:val="center"/>
+                  <w:hideMark/>
+                </w:tcPr>
+                <w:p>
+                  <w:pPr>
+                    <w:rPr>
+                      <w:b/>
+                      <w:bCs/>
+                    </w:rPr>
+                  </w:pPr>
+                  <w:r>
+                    <w:rPr>
+                      <w:b/>
+                      <w:bCs/>
+                    </w:rPr>
+                    <w:t>Backend Pool</w:t>
+                  </w:r>
+                </w:p>
+              </w:tc>
+              <w:tc>
+                <w:tcPr>
+                  <w:tcW w:w="0" w:type="auto"/>
+                  <w:vAlign w:val="center"/>
+                  <w:hideMark/>
+                </w:tcPr>
+                <w:p>
+                  <w:pPr>
+                    <w:rPr>
+                      <w:b/>
+                      <w:bCs/>
+                    </w:rPr>
+                  </w:pPr>
+                  <w:r>
+                    <w:rPr>
+                      <w:b/>
+                      <w:bCs/>
+                    </w:rPr>
+                    <w:t>Can be used by multiple rules</w:t>
+                  </w:r>
+                </w:p>
+              </w:tc>
+            </w:tr>
+            <w:tr>
+              <w:trPr>
+                <w:tblCellSpacing w:w="15" w:type="dxa"/>
+              </w:trPr>
+              <w:tc>
+                <w:tcPr>
+                  <w:tcW w:w="0" w:type="auto"/>
+                  <w:vAlign w:val="center"/>
+                  <w:hideMark/>
+                </w:tcPr>
+                <w:p>
+                  <w:pPr>
+                    <w:rPr>
+                      <w:b/>
+                      <w:bCs/>
+                    </w:rPr>
+                  </w:pPr>
+                  <w:r>
+                    <w:rPr>
+                      <w:b/>
+                      <w:bCs/>
+                    </w:rPr>
+                    <w:t>Backend HTTP Setting</w:t>
+                  </w:r>
+                </w:p>
+              </w:tc>
+              <w:tc>
+                <w:tcPr>
+                  <w:tcW w:w="0" w:type="auto"/>
+                  <w:vAlign w:val="center"/>
+                  <w:hideMark/>
+                </w:tcPr>
+                <w:p>
+                  <w:pPr>
+                    <w:rPr>
+                      <w:b/>
+                      <w:bCs/>
+                    </w:rPr>
+                  </w:pPr>
+                  <w:r>
+                    <w:rPr>
+                      <w:b/>
+                      <w:bCs/>
+                    </w:rPr>
+                    <w:t>Can be used by multiple rules</w:t>
+                  </w:r>
+                </w:p>
+              </w:tc>
+            </w:tr>
+            <w:tr>
+              <w:trPr>
+                <w:tblCellSpacing w:w="15" w:type="dxa"/>
+              </w:trPr>
+              <w:tc>
+                <w:tcPr>
+                  <w:tcW w:w="0" w:type="auto"/>
+                  <w:vAlign w:val="center"/>
+                  <w:hideMark/>
+                </w:tcPr>
+                <w:p>
+                  <w:pPr>
+                    <w:rPr>
+                      <w:b/>
+                      <w:bCs/>
+                    </w:rPr>
+                  </w:pPr>
+                  <w:r>
+                    <w:rPr>
+                      <w:b/>
+                      <w:bCs/>
+                    </w:rPr>
+                    <w:t>Health Probe</w:t>
+                  </w:r>
+                </w:p>
+              </w:tc>
+              <w:tc>
+                <w:tcPr>
+                  <w:tcW w:w="0" w:type="auto"/>
+                  <w:vAlign w:val="center"/>
+                  <w:hideMark/>
+                </w:tcPr>
+                <w:p>
+                  <w:pPr>
+                    <w:rPr>
+                      <w:b/>
+                      <w:bCs/>
+                    </w:rPr>
+                  </w:pPr>
+                  <w:r>
+                    <w:rPr>
+                      <w:b/>
+                      <w:bCs/>
+                    </w:rPr>
+                    <w:t>1:1 with Backend HTTP Setting</w:t>
+                  </w:r>
+                </w:p>
+              </w:tc>
+            </w:tr>
+            <w:tr>
+              <w:trPr>
+                <w:tblCellSpacing w:w="15" w:type="dxa"/>
+              </w:trPr>
+              <w:tc>
+                <w:tcPr>
+                  <w:tcW w:w="0" w:type="auto"/>
+                  <w:vAlign w:val="center"/>
+                  <w:hideMark/>
+                </w:tcPr>
+                <w:p>
+                  <w:pPr>
+                    <w:rPr>
+                      <w:b/>
+                      <w:bCs/>
+                    </w:rPr>
+                  </w:pPr>
+                  <w:r>
+                    <w:rPr>
+                      <w:b/>
+                      <w:bCs/>
+                    </w:rPr>
+                    <w:t>Backend Certificate</w:t>
+                  </w:r>
+                </w:p>
+              </w:tc>
+              <w:tc>
+                <w:tcPr>
+                  <w:tcW w:w="0" w:type="auto"/>
+                  <w:vAlign w:val="center"/>
+                  <w:hideMark/>
+                </w:tcPr>
+                <w:p>
+                  <w:pPr>
+                    <w:rPr>
+                      <w:b/>
+                      <w:bCs/>
+                    </w:rPr>
+                  </w:pPr>
+                  <w:r>
+                    <w:rPr>
+                      <w:b/>
+                      <w:bCs/>
+                    </w:rPr>
+                    <w:t>1 per Backend HTTP Setting</w:t>
+                  </w:r>
+                </w:p>
+              </w:tc>
+            </w:tr>
+            <w:tr>
+              <w:trPr>
+                <w:tblCellSpacing w:w="15" w:type="dxa"/>
+              </w:trPr>
+              <w:tc>
+                <w:tcPr>
+                  <w:tcW w:w="0" w:type="auto"/>
+                  <w:vAlign w:val="center"/>
+                  <w:hideMark/>
+                </w:tcPr>
+                <w:p>
+                  <w:pPr>
+                    <w:rPr>
+                      <w:b/>
+                      <w:bCs/>
+                    </w:rPr>
+                  </w:pPr>
+                  <w:r>
+                    <w:rPr>
+                      <w:b/>
+                      <w:bCs/>
+                    </w:rPr>
+                    <w:t>Hostname override</w:t>
+                  </w:r>
+                </w:p>
+              </w:tc>
+              <w:tc>
+                <w:tcPr>
+                  <w:tcW w:w="0" w:type="auto"/>
+                  <w:vAlign w:val="center"/>
+                  <w:hideMark/>
+                </w:tcPr>
+                <w:p>
+                  <w:pPr>
+                    <w:rPr>
+                      <w:b/>
+                      <w:bCs/>
+                    </w:rPr>
+                  </w:pPr>
+                  <w:r>
+                    <w:rPr>
+                      <w:b/>
+                      <w:bCs/>
+                    </w:rPr>
+                    <w:t>1 per Backend HTTP Setting</w:t>
+                  </w:r>
+                </w:p>
+              </w:tc>
+            </w:tr>
+          </w:tbl>
+          <w:p>
+            <w:pPr>
+              <w:rPr>
+                <w:b/>
+                <w:bCs/>
+              </w:rPr>
+            </w:pPr>
+            <w:r>
+              <w:rPr>
+                <w:b/>
+                <w:bCs/>
+              </w:rPr>
+              <w:pict w14:anchorId="394AF119">
+                <v:rect id="_x0000_i1078" style="width:0;height:1.5pt" o:hralign="center" o:hrstd="t" o:hr="t" fillcolor="#a0a0a0" stroked="f"/>
+              </w:pict>
+            </w:r>
+          </w:p>
+          <w:p>
+            <w:pPr>
+              <w:rPr>
+                <w:b/>
+                <w:bCs/>
+              </w:rPr>
+            </w:pPr>
+            <w:r>
+              <w:rPr>
+                <w:b/>
+                <w:bCs/>
+              </w:rPr>
+              <w:t>6️</w:t>
+            </w:r>
+            <w:r>
+              <w:rPr>
+                <w:rFonts w:ascii="Segoe UI Symbol" w:hAnsi="Segoe UI Symbol" w:cs="Segoe UI Symbol"/>
+                <w:b/>
+                <w:bCs/>
+              </w:rPr>
+              <w:t>⃣</w:t>
+            </w:r>
+            <w:r>
+              <w:rPr>
+                <w:b/>
+                <w:bCs/>
+              </w:rPr>
+              <w:t xml:space="preserve"> One small clarification (important)</w:t>
+            </w:r>
+          </w:p>
+          <w:p>
+            <w:pPr>
+              <w:rPr>
+                <w:b/>
+                <w:bCs/>
+              </w:rPr>
+            </w:pPr>
+            <w:r>
+              <w:rPr>
+                <w:b/>
+                <w:bCs/>
+              </w:rPr>
+              <w:t>Backend HTTP Setting can be reused by multiple rules</w:t>
+            </w:r>
+            <w:r>
+              <w:rPr>
+                <w:b/>
+                <w:bCs/>
+              </w:rPr>
+              <w:br/>
+              <w:t>As long as:</w:t>
+            </w:r>
+          </w:p>
+          <w:p>
+            <w:pPr>
+              <w:numPr>
+                <w:ilvl w:val="0"/>
+                <w:numId w:val="25"/>
+              </w:numPr>
+              <w:rPr>
+                <w:b/>
+                <w:bCs/>
+              </w:rPr>
+            </w:pPr>
+            <w:r>
+              <w:rPr>
+                <w:b/>
+                <w:bCs/>
+              </w:rPr>
+              <w:t>Port</w:t>
+            </w:r>
+          </w:p>
+          <w:p>
+            <w:pPr>
+              <w:numPr>
+                <w:ilvl w:val="0"/>
+                <w:numId w:val="25"/>
+              </w:numPr>
+              <w:rPr>
+                <w:b/>
+                <w:bCs/>
+              </w:rPr>
+            </w:pPr>
+            <w:r>
+              <w:rPr>
+                <w:b/>
+                <w:bCs/>
+              </w:rPr>
+              <w:t>Protocol</w:t>
+            </w:r>
+          </w:p>
+          <w:p>
+            <w:pPr>
+              <w:numPr>
+                <w:ilvl w:val="0"/>
+                <w:numId w:val="25"/>
+              </w:numPr>
+              <w:rPr>
+                <w:b/>
+                <w:bCs/>
+              </w:rPr>
+            </w:pPr>
+            <w:r>
+              <w:rPr>
+                <w:b/>
+                <w:bCs/>
+              </w:rPr>
+              <w:t>Host header</w:t>
+            </w:r>
+            <w:r>
+              <w:rPr>
+                <w:b/>
+                <w:bCs/>
+              </w:rPr>
+              <w:br/>
+              <w:t>are the same</w:t>
+            </w:r>
+          </w:p>
+          <w:p>
+            <w:pPr>
+              <w:rPr>
+                <w:b/>
+                <w:bCs/>
+              </w:rPr>
+            </w:pPr>
+            <w:r>
+              <w:rPr>
+                <w:b/>
+                <w:bCs/>
+              </w:rPr>
+              <w:pict w14:anchorId="0B100E2C">
+                <v:rect id="_x0000_i1079" style="width:0;height:1.5pt" o:hralign="center" o:hrstd="t" o:hr="t" fillcolor="#a0a0a0" stroked="f"/>
+              </w:pict>
+            </w:r>
+          </w:p>
+          <w:p>
+            <w:pPr>
+              <w:rPr>
+                <w:b/>
+                <w:bCs/>
+              </w:rPr>
+            </w:pPr>
+            <w:r>
+              <w:rPr>
+                <w:rFonts w:ascii="Segoe UI Emoji" w:hAnsi="Segoe UI Emoji" w:cs="Segoe UI Emoji"/>
+                <w:b/>
+                <w:bCs/>
+              </w:rPr>
+              <w:t>✅</w:t>
+            </w:r>
+            <w:r>
+              <w:rPr>
+                <w:b/>
+                <w:bCs/>
+              </w:rPr>
+              <w:t xml:space="preserve"> Final verdict</w:t>
+            </w:r>
+          </w:p>
+          <w:p>
+            <w:pPr>
+              <w:rPr>
+                <w:b/>
+                <w:bCs/>
+              </w:rPr>
+            </w:pPr>
+            <w:r>
+              <w:rPr>
+                <w:rFonts w:ascii="Segoe UI Symbol" w:hAnsi="Segoe UI Symbol" w:cs="Segoe UI Symbol"/>
+                <w:b/>
+                <w:bCs/>
+              </w:rPr>
+              <w:t>✔</w:t>
+            </w:r>
+            <w:r>
+              <w:rPr>
+                <w:b/>
+                <w:bCs/>
+              </w:rPr>
+              <w:t xml:space="preserve"> Your statement is correct</w:t>
+            </w:r>
+            <w:r>
+              <w:rPr>
+                <w:b/>
+                <w:bCs/>
+              </w:rPr>
+              <w:br/>
+            </w:r>
+            <w:r>
+              <w:rPr>
+                <w:rFonts w:ascii="Segoe UI Symbol" w:hAnsi="Segoe UI Symbol" w:cs="Segoe UI Symbol"/>
+                <w:b/>
+                <w:bCs/>
+              </w:rPr>
+              <w:t>✔</w:t>
+            </w:r>
+            <w:r>
+              <w:rPr>
+                <w:b/>
+                <w:bCs/>
+              </w:rPr>
+              <w:t xml:space="preserve"> Only minor addition: Backend HTTP Settings can also be reused across rules</w:t>
+            </w:r>
+          </w:p>
+          <w:p>
+            <w:pPr>
+              <w:rPr>
+                <w:b/>
+                <w:bCs/>
+              </w:rPr>
+            </w:pPr>
+          </w:p>
+        </w:tc>
+        <w:tc>
+          <w:tcPr>
+            <w:tcW w:w="0" w:type="auto"/>
+            <w:vAlign w:val="center"/>
+          </w:tcPr>
+          <w:p/>
         </w:tc>
       </w:tr>
     </w:tbl>
@@ -3075,6 +4700,155 @@
     </w:lvl>
   </w:abstractNum>
   <w:abstractNum w:abstractNumId="2" w15:restartNumberingAfterBreak="0">
+    <w:nsid w:val="09967528"/>
+    <w:multiLevelType w:val="multilevel"/>
+    <w:tmpl w:val="8BC2377C"/>
+    <w:lvl w:ilvl="0">
+      <w:start w:val="1"/>
+      <w:numFmt w:val="bullet"/>
+      <w:lvlText w:val=""/>
+      <w:lvlJc w:val="left"/>
+      <w:pPr>
+        <w:tabs>
+          <w:tab w:val="num" w:pos="720"/>
+        </w:tabs>
+        <w:ind w:left="720" w:hanging="360"/>
+      </w:pPr>
+      <w:rPr>
+        <w:rFonts w:ascii="Symbol" w:hAnsi="Symbol" w:hint="default"/>
+        <w:sz w:val="20"/>
+      </w:rPr>
+    </w:lvl>
+    <w:lvl w:ilvl="1" w:tentative="1">
+      <w:start w:val="1"/>
+      <w:numFmt w:val="bullet"/>
+      <w:lvlText w:val="o"/>
+      <w:lvlJc w:val="left"/>
+      <w:pPr>
+        <w:tabs>
+          <w:tab w:val="num" w:pos="1440"/>
+        </w:tabs>
+        <w:ind w:left="1440" w:hanging="360"/>
+      </w:pPr>
+      <w:rPr>
+        <w:rFonts w:ascii="Courier New" w:hAnsi="Courier New" w:hint="default"/>
+        <w:sz w:val="20"/>
+      </w:rPr>
+    </w:lvl>
+    <w:lvl w:ilvl="2" w:tentative="1">
+      <w:start w:val="1"/>
+      <w:numFmt w:val="bullet"/>
+      <w:lvlText w:val=""/>
+      <w:lvlJc w:val="left"/>
+      <w:pPr>
+        <w:tabs>
+          <w:tab w:val="num" w:pos="2160"/>
+        </w:tabs>
+        <w:ind w:left="2160" w:hanging="360"/>
+      </w:pPr>
+      <w:rPr>
+        <w:rFonts w:ascii="Wingdings" w:hAnsi="Wingdings" w:hint="default"/>
+        <w:sz w:val="20"/>
+      </w:rPr>
+    </w:lvl>
+    <w:lvl w:ilvl="3" w:tentative="1">
+      <w:start w:val="1"/>
+      <w:numFmt w:val="bullet"/>
+      <w:lvlText w:val=""/>
+      <w:lvlJc w:val="left"/>
+      <w:pPr>
+        <w:tabs>
+          <w:tab w:val="num" w:pos="2880"/>
+        </w:tabs>
+        <w:ind w:left="2880" w:hanging="360"/>
+      </w:pPr>
+      <w:rPr>
+        <w:rFonts w:ascii="Wingdings" w:hAnsi="Wingdings" w:hint="default"/>
+        <w:sz w:val="20"/>
+      </w:rPr>
+    </w:lvl>
+    <w:lvl w:ilvl="4" w:tentative="1">
+      <w:start w:val="1"/>
+      <w:numFmt w:val="bullet"/>
+      <w:lvlText w:val=""/>
+      <w:lvlJc w:val="left"/>
+      <w:pPr>
+        <w:tabs>
+          <w:tab w:val="num" w:pos="3600"/>
+        </w:tabs>
+        <w:ind w:left="3600" w:hanging="360"/>
+      </w:pPr>
+      <w:rPr>
+        <w:rFonts w:ascii="Wingdings" w:hAnsi="Wingdings" w:hint="default"/>
+        <w:sz w:val="20"/>
+      </w:rPr>
+    </w:lvl>
+    <w:lvl w:ilvl="5" w:tentative="1">
+      <w:start w:val="1"/>
+      <w:numFmt w:val="bullet"/>
+      <w:lvlText w:val=""/>
+      <w:lvlJc w:val="left"/>
+      <w:pPr>
+        <w:tabs>
+          <w:tab w:val="num" w:pos="4320"/>
+        </w:tabs>
+        <w:ind w:left="4320" w:hanging="360"/>
+      </w:pPr>
+      <w:rPr>
+        <w:rFonts w:ascii="Wingdings" w:hAnsi="Wingdings" w:hint="default"/>
+        <w:sz w:val="20"/>
+      </w:rPr>
+    </w:lvl>
+    <w:lvl w:ilvl="6" w:tentative="1">
+      <w:start w:val="1"/>
+      <w:numFmt w:val="bullet"/>
+      <w:lvlText w:val=""/>
+      <w:lvlJc w:val="left"/>
+      <w:pPr>
+        <w:tabs>
+          <w:tab w:val="num" w:pos="5040"/>
+        </w:tabs>
+        <w:ind w:left="5040" w:hanging="360"/>
+      </w:pPr>
+      <w:rPr>
+        <w:rFonts w:ascii="Wingdings" w:hAnsi="Wingdings" w:hint="default"/>
+        <w:sz w:val="20"/>
+      </w:rPr>
+    </w:lvl>
+    <w:lvl w:ilvl="7" w:tentative="1">
+      <w:start w:val="1"/>
+      <w:numFmt w:val="bullet"/>
+      <w:lvlText w:val=""/>
+      <w:lvlJc w:val="left"/>
+      <w:pPr>
+        <w:tabs>
+          <w:tab w:val="num" w:pos="5760"/>
+        </w:tabs>
+        <w:ind w:left="5760" w:hanging="360"/>
+      </w:pPr>
+      <w:rPr>
+        <w:rFonts w:ascii="Wingdings" w:hAnsi="Wingdings" w:hint="default"/>
+        <w:sz w:val="20"/>
+      </w:rPr>
+    </w:lvl>
+    <w:lvl w:ilvl="8" w:tentative="1">
+      <w:start w:val="1"/>
+      <w:numFmt w:val="bullet"/>
+      <w:lvlText w:val=""/>
+      <w:lvlJc w:val="left"/>
+      <w:pPr>
+        <w:tabs>
+          <w:tab w:val="num" w:pos="6480"/>
+        </w:tabs>
+        <w:ind w:left="6480" w:hanging="360"/>
+      </w:pPr>
+      <w:rPr>
+        <w:rFonts w:ascii="Wingdings" w:hAnsi="Wingdings" w:hint="default"/>
+        <w:sz w:val="20"/>
+      </w:rPr>
+    </w:lvl>
+  </w:abstractNum>
+  <w:abstractNum w:abstractNumId="3" w15:restartNumberingAfterBreak="0">
     <w:nsid w:val="10DB5B13"/>
     <w:multiLevelType w:val="multilevel"/>
     <w:tmpl w:val="728A7518"/>
@@ -3223,7 +4997,156 @@
       </w:rPr>
     </w:lvl>
   </w:abstractNum>
-  <w:abstractNum w:abstractNumId="3" w15:restartNumberingAfterBreak="0">
+  <w:abstractNum w:abstractNumId="4" w15:restartNumberingAfterBreak="0">
+    <w:nsid w:val="14CE674B"/>
+    <w:multiLevelType w:val="multilevel"/>
+    <w:tmpl w:val="CDC0D1CE"/>
+    <w:lvl w:ilvl="0">
+      <w:start w:val="1"/>
+      <w:numFmt w:val="bullet"/>
+      <w:lvlText w:val=""/>
+      <w:lvlJc w:val="left"/>
+      <w:pPr>
+        <w:tabs>
+          <w:tab w:val="num" w:pos="720"/>
+        </w:tabs>
+        <w:ind w:left="720" w:hanging="360"/>
+      </w:pPr>
+      <w:rPr>
+        <w:rFonts w:ascii="Symbol" w:hAnsi="Symbol" w:hint="default"/>
+        <w:sz w:val="20"/>
+      </w:rPr>
+    </w:lvl>
+    <w:lvl w:ilvl="1">
+      <w:start w:val="1"/>
+      <w:numFmt w:val="bullet"/>
+      <w:lvlText w:val="o"/>
+      <w:lvlJc w:val="left"/>
+      <w:pPr>
+        <w:tabs>
+          <w:tab w:val="num" w:pos="1440"/>
+        </w:tabs>
+        <w:ind w:left="1440" w:hanging="360"/>
+      </w:pPr>
+      <w:rPr>
+        <w:rFonts w:ascii="Courier New" w:hAnsi="Courier New" w:hint="default"/>
+        <w:sz w:val="20"/>
+      </w:rPr>
+    </w:lvl>
+    <w:lvl w:ilvl="2" w:tentative="1">
+      <w:start w:val="1"/>
+      <w:numFmt w:val="bullet"/>
+      <w:lvlText w:val=""/>
+      <w:lvlJc w:val="left"/>
+      <w:pPr>
+        <w:tabs>
+          <w:tab w:val="num" w:pos="2160"/>
+        </w:tabs>
+        <w:ind w:left="2160" w:hanging="360"/>
+      </w:pPr>
+      <w:rPr>
+        <w:rFonts w:ascii="Wingdings" w:hAnsi="Wingdings" w:hint="default"/>
+        <w:sz w:val="20"/>
+      </w:rPr>
+    </w:lvl>
+    <w:lvl w:ilvl="3" w:tentative="1">
+      <w:start w:val="1"/>
+      <w:numFmt w:val="bullet"/>
+      <w:lvlText w:val=""/>
+      <w:lvlJc w:val="left"/>
+      <w:pPr>
+        <w:tabs>
+          <w:tab w:val="num" w:pos="2880"/>
+        </w:tabs>
+        <w:ind w:left="2880" w:hanging="360"/>
+      </w:pPr>
+      <w:rPr>
+        <w:rFonts w:ascii="Wingdings" w:hAnsi="Wingdings" w:hint="default"/>
+        <w:sz w:val="20"/>
+      </w:rPr>
+    </w:lvl>
+    <w:lvl w:ilvl="4" w:tentative="1">
+      <w:start w:val="1"/>
+      <w:numFmt w:val="bullet"/>
+      <w:lvlText w:val=""/>
+      <w:lvlJc w:val="left"/>
+      <w:pPr>
+        <w:tabs>
+          <w:tab w:val="num" w:pos="3600"/>
+        </w:tabs>
+        <w:ind w:left="3600" w:hanging="360"/>
+      </w:pPr>
+      <w:rPr>
+        <w:rFonts w:ascii="Wingdings" w:hAnsi="Wingdings" w:hint="default"/>
+        <w:sz w:val="20"/>
+      </w:rPr>
+    </w:lvl>
+    <w:lvl w:ilvl="5" w:tentative="1">
+      <w:start w:val="1"/>
+      <w:numFmt w:val="bullet"/>
+      <w:lvlText w:val=""/>
+      <w:lvlJc w:val="left"/>
+      <w:pPr>
+        <w:tabs>
+          <w:tab w:val="num" w:pos="4320"/>
+        </w:tabs>
+        <w:ind w:left="4320" w:hanging="360"/>
+      </w:pPr>
+      <w:rPr>
+        <w:rFonts w:ascii="Wingdings" w:hAnsi="Wingdings" w:hint="default"/>
+        <w:sz w:val="20"/>
+      </w:rPr>
+    </w:lvl>
+    <w:lvl w:ilvl="6" w:tentative="1">
+      <w:start w:val="1"/>
+      <w:numFmt w:val="bullet"/>
+      <w:lvlText w:val=""/>
+      <w:lvlJc w:val="left"/>
+      <w:pPr>
+        <w:tabs>
+          <w:tab w:val="num" w:pos="5040"/>
+        </w:tabs>
+        <w:ind w:left="5040" w:hanging="360"/>
+      </w:pPr>
+      <w:rPr>
+        <w:rFonts w:ascii="Wingdings" w:hAnsi="Wingdings" w:hint="default"/>
+        <w:sz w:val="20"/>
+      </w:rPr>
+    </w:lvl>
+    <w:lvl w:ilvl="7" w:tentative="1">
+      <w:start w:val="1"/>
+      <w:numFmt w:val="bullet"/>
+      <w:lvlText w:val=""/>
+      <w:lvlJc w:val="left"/>
+      <w:pPr>
+        <w:tabs>
+          <w:tab w:val="num" w:pos="5760"/>
+        </w:tabs>
+        <w:ind w:left="5760" w:hanging="360"/>
+      </w:pPr>
+      <w:rPr>
+        <w:rFonts w:ascii="Wingdings" w:hAnsi="Wingdings" w:hint="default"/>
+        <w:sz w:val="20"/>
+      </w:rPr>
+    </w:lvl>
+    <w:lvl w:ilvl="8" w:tentative="1">
+      <w:start w:val="1"/>
+      <w:numFmt w:val="bullet"/>
+      <w:lvlText w:val=""/>
+      <w:lvlJc w:val="left"/>
+      <w:pPr>
+        <w:tabs>
+          <w:tab w:val="num" w:pos="6480"/>
+        </w:tabs>
+        <w:ind w:left="6480" w:hanging="360"/>
+      </w:pPr>
+      <w:rPr>
+        <w:rFonts w:ascii="Wingdings" w:hAnsi="Wingdings" w:hint="default"/>
+        <w:sz w:val="20"/>
+      </w:rPr>
+    </w:lvl>
+  </w:abstractNum>
+  <w:abstractNum w:abstractNumId="5" w15:restartNumberingAfterBreak="0">
     <w:nsid w:val="1A863279"/>
     <w:multiLevelType w:val="multilevel"/>
     <w:tmpl w:val="1764BB2C"/>
@@ -3372,7 +5295,156 @@
       </w:rPr>
     </w:lvl>
   </w:abstractNum>
-  <w:abstractNum w:abstractNumId="4" w15:restartNumberingAfterBreak="0">
+  <w:abstractNum w:abstractNumId="6" w15:restartNumberingAfterBreak="0">
+    <w:nsid w:val="1D8E03BB"/>
+    <w:multiLevelType w:val="multilevel"/>
+    <w:tmpl w:val="A9327A08"/>
+    <w:lvl w:ilvl="0">
+      <w:start w:val="1"/>
+      <w:numFmt w:val="bullet"/>
+      <w:lvlText w:val=""/>
+      <w:lvlJc w:val="left"/>
+      <w:pPr>
+        <w:tabs>
+          <w:tab w:val="num" w:pos="720"/>
+        </w:tabs>
+        <w:ind w:left="720" w:hanging="360"/>
+      </w:pPr>
+      <w:rPr>
+        <w:rFonts w:ascii="Symbol" w:hAnsi="Symbol" w:hint="default"/>
+        <w:sz w:val="20"/>
+      </w:rPr>
+    </w:lvl>
+    <w:lvl w:ilvl="1" w:tentative="1">
+      <w:start w:val="1"/>
+      <w:numFmt w:val="bullet"/>
+      <w:lvlText w:val="o"/>
+      <w:lvlJc w:val="left"/>
+      <w:pPr>
+        <w:tabs>
+          <w:tab w:val="num" w:pos="1440"/>
+        </w:tabs>
+        <w:ind w:left="1440" w:hanging="360"/>
+      </w:pPr>
+      <w:rPr>
+        <w:rFonts w:ascii="Courier New" w:hAnsi="Courier New" w:hint="default"/>
+        <w:sz w:val="20"/>
+      </w:rPr>
+    </w:lvl>
+    <w:lvl w:ilvl="2" w:tentative="1">
+      <w:start w:val="1"/>
+      <w:numFmt w:val="bullet"/>
+      <w:lvlText w:val=""/>
+      <w:lvlJc w:val="left"/>
+      <w:pPr>
+        <w:tabs>
+          <w:tab w:val="num" w:pos="2160"/>
+        </w:tabs>
+        <w:ind w:left="2160" w:hanging="360"/>
+      </w:pPr>
+      <w:rPr>
+        <w:rFonts w:ascii="Wingdings" w:hAnsi="Wingdings" w:hint="default"/>
+        <w:sz w:val="20"/>
+      </w:rPr>
+    </w:lvl>
+    <w:lvl w:ilvl="3" w:tentative="1">
+      <w:start w:val="1"/>
+      <w:numFmt w:val="bullet"/>
+      <w:lvlText w:val=""/>
+      <w:lvlJc w:val="left"/>
+      <w:pPr>
+        <w:tabs>
+          <w:tab w:val="num" w:pos="2880"/>
+        </w:tabs>
+        <w:ind w:left="2880" w:hanging="360"/>
+      </w:pPr>
+      <w:rPr>
+        <w:rFonts w:ascii="Wingdings" w:hAnsi="Wingdings" w:hint="default"/>
+        <w:sz w:val="20"/>
+      </w:rPr>
+    </w:lvl>
+    <w:lvl w:ilvl="4" w:tentative="1">
+      <w:start w:val="1"/>
+      <w:numFmt w:val="bullet"/>
+      <w:lvlText w:val=""/>
+      <w:lvlJc w:val="left"/>
+      <w:pPr>
+        <w:tabs>
+          <w:tab w:val="num" w:pos="3600"/>
+        </w:tabs>
+        <w:ind w:left="3600" w:hanging="360"/>
+      </w:pPr>
+      <w:rPr>
+        <w:rFonts w:ascii="Wingdings" w:hAnsi="Wingdings" w:hint="default"/>
+        <w:sz w:val="20"/>
+      </w:rPr>
+    </w:lvl>
+    <w:lvl w:ilvl="5" w:tentative="1">
+      <w:start w:val="1"/>
+      <w:numFmt w:val="bullet"/>
+      <w:lvlText w:val=""/>
+      <w:lvlJc w:val="left"/>
+      <w:pPr>
+        <w:tabs>
+          <w:tab w:val="num" w:pos="4320"/>
+        </w:tabs>
+        <w:ind w:left="4320" w:hanging="360"/>
+      </w:pPr>
+      <w:rPr>
+        <w:rFonts w:ascii="Wingdings" w:hAnsi="Wingdings" w:hint="default"/>
+        <w:sz w:val="20"/>
+      </w:rPr>
+    </w:lvl>
+    <w:lvl w:ilvl="6" w:tentative="1">
+      <w:start w:val="1"/>
+      <w:numFmt w:val="bullet"/>
+      <w:lvlText w:val=""/>
+      <w:lvlJc w:val="left"/>
+      <w:pPr>
+        <w:tabs>
+          <w:tab w:val="num" w:pos="5040"/>
+        </w:tabs>
+        <w:ind w:left="5040" w:hanging="360"/>
+      </w:pPr>
+      <w:rPr>
+        <w:rFonts w:ascii="Wingdings" w:hAnsi="Wingdings" w:hint="default"/>
+        <w:sz w:val="20"/>
+      </w:rPr>
+    </w:lvl>
+    <w:lvl w:ilvl="7" w:tentative="1">
+      <w:start w:val="1"/>
+      <w:numFmt w:val="bullet"/>
+      <w:lvlText w:val=""/>
+      <w:lvlJc w:val="left"/>
+      <w:pPr>
+        <w:tabs>
+          <w:tab w:val="num" w:pos="5760"/>
+        </w:tabs>
+        <w:ind w:left="5760" w:hanging="360"/>
+      </w:pPr>
+      <w:rPr>
+        <w:rFonts w:ascii="Wingdings" w:hAnsi="Wingdings" w:hint="default"/>
+        <w:sz w:val="20"/>
+      </w:rPr>
+    </w:lvl>
+    <w:lvl w:ilvl="8" w:tentative="1">
+      <w:start w:val="1"/>
+      <w:numFmt w:val="bullet"/>
+      <w:lvlText w:val=""/>
+      <w:lvlJc w:val="left"/>
+      <w:pPr>
+        <w:tabs>
+          <w:tab w:val="num" w:pos="6480"/>
+        </w:tabs>
+        <w:ind w:left="6480" w:hanging="360"/>
+      </w:pPr>
+      <w:rPr>
+        <w:rFonts w:ascii="Wingdings" w:hAnsi="Wingdings" w:hint="default"/>
+        <w:sz w:val="20"/>
+      </w:rPr>
+    </w:lvl>
+  </w:abstractNum>
+  <w:abstractNum w:abstractNumId="7" w15:restartNumberingAfterBreak="0">
     <w:nsid w:val="257F3A4A"/>
     <w:multiLevelType w:val="multilevel"/>
     <w:tmpl w:val="F3F0ECFC"/>
@@ -3521,7 +5593,7 @@
       </w:rPr>
     </w:lvl>
   </w:abstractNum>
-  <w:abstractNum w:abstractNumId="5" w15:restartNumberingAfterBreak="0">
+  <w:abstractNum w:abstractNumId="8" w15:restartNumberingAfterBreak="0">
     <w:nsid w:val="26D91786"/>
     <w:multiLevelType w:val="multilevel"/>
     <w:tmpl w:val="4CDE4BFA"/>
@@ -3670,7 +5742,7 @@
       </w:rPr>
     </w:lvl>
   </w:abstractNum>
-  <w:abstractNum w:abstractNumId="6" w15:restartNumberingAfterBreak="0">
+  <w:abstractNum w:abstractNumId="9" w15:restartNumberingAfterBreak="0">
     <w:nsid w:val="299E5A79"/>
     <w:multiLevelType w:val="multilevel"/>
     <w:tmpl w:val="2EA26128"/>
@@ -3819,7 +5891,7 @@
       </w:rPr>
     </w:lvl>
   </w:abstractNum>
-  <w:abstractNum w:abstractNumId="7" w15:restartNumberingAfterBreak="0">
+  <w:abstractNum w:abstractNumId="10" w15:restartNumberingAfterBreak="0">
     <w:nsid w:val="2A647506"/>
     <w:multiLevelType w:val="multilevel"/>
     <w:tmpl w:val="603C64CA"/>
@@ -3968,7 +6040,156 @@
       </w:rPr>
     </w:lvl>
   </w:abstractNum>
-  <w:abstractNum w:abstractNumId="8" w15:restartNumberingAfterBreak="0">
+  <w:abstractNum w:abstractNumId="11" w15:restartNumberingAfterBreak="0">
+    <w:nsid w:val="2E1F0934"/>
+    <w:multiLevelType w:val="multilevel"/>
+    <w:tmpl w:val="8904F838"/>
+    <w:lvl w:ilvl="0">
+      <w:start w:val="1"/>
+      <w:numFmt w:val="bullet"/>
+      <w:lvlText w:val=""/>
+      <w:lvlJc w:val="left"/>
+      <w:pPr>
+        <w:tabs>
+          <w:tab w:val="num" w:pos="720"/>
+        </w:tabs>
+        <w:ind w:left="720" w:hanging="360"/>
+      </w:pPr>
+      <w:rPr>
+        <w:rFonts w:ascii="Symbol" w:hAnsi="Symbol" w:hint="default"/>
+        <w:sz w:val="20"/>
+      </w:rPr>
+    </w:lvl>
+    <w:lvl w:ilvl="1" w:tentative="1">
+      <w:start w:val="1"/>
+      <w:numFmt w:val="bullet"/>
+      <w:lvlText w:val="o"/>
+      <w:lvlJc w:val="left"/>
+      <w:pPr>
+        <w:tabs>
+          <w:tab w:val="num" w:pos="1440"/>
+        </w:tabs>
+        <w:ind w:left="1440" w:hanging="360"/>
+      </w:pPr>
+      <w:rPr>
+        <w:rFonts w:ascii="Courier New" w:hAnsi="Courier New" w:hint="default"/>
+        <w:sz w:val="20"/>
+      </w:rPr>
+    </w:lvl>
+    <w:lvl w:ilvl="2" w:tentative="1">
+      <w:start w:val="1"/>
+      <w:numFmt w:val="bullet"/>
+      <w:lvlText w:val=""/>
+      <w:lvlJc w:val="left"/>
+      <w:pPr>
+        <w:tabs>
+          <w:tab w:val="num" w:pos="2160"/>
+        </w:tabs>
+        <w:ind w:left="2160" w:hanging="360"/>
+      </w:pPr>
+      <w:rPr>
+        <w:rFonts w:ascii="Wingdings" w:hAnsi="Wingdings" w:hint="default"/>
+        <w:sz w:val="20"/>
+      </w:rPr>
+    </w:lvl>
+    <w:lvl w:ilvl="3" w:tentative="1">
+      <w:start w:val="1"/>
+      <w:numFmt w:val="bullet"/>
+      <w:lvlText w:val=""/>
+      <w:lvlJc w:val="left"/>
+      <w:pPr>
+        <w:tabs>
+          <w:tab w:val="num" w:pos="2880"/>
+        </w:tabs>
+        <w:ind w:left="2880" w:hanging="360"/>
+      </w:pPr>
+      <w:rPr>
+        <w:rFonts w:ascii="Wingdings" w:hAnsi="Wingdings" w:hint="default"/>
+        <w:sz w:val="20"/>
+      </w:rPr>
+    </w:lvl>
+    <w:lvl w:ilvl="4" w:tentative="1">
+      <w:start w:val="1"/>
+      <w:numFmt w:val="bullet"/>
+      <w:lvlText w:val=""/>
+      <w:lvlJc w:val="left"/>
+      <w:pPr>
+        <w:tabs>
+          <w:tab w:val="num" w:pos="3600"/>
+        </w:tabs>
+        <w:ind w:left="3600" w:hanging="360"/>
+      </w:pPr>
+      <w:rPr>
+        <w:rFonts w:ascii="Wingdings" w:hAnsi="Wingdings" w:hint="default"/>
+        <w:sz w:val="20"/>
+      </w:rPr>
+    </w:lvl>
+    <w:lvl w:ilvl="5" w:tentative="1">
+      <w:start w:val="1"/>
+      <w:numFmt w:val="bullet"/>
+      <w:lvlText w:val=""/>
+      <w:lvlJc w:val="left"/>
+      <w:pPr>
+        <w:tabs>
+          <w:tab w:val="num" w:pos="4320"/>
+        </w:tabs>
+        <w:ind w:left="4320" w:hanging="360"/>
+      </w:pPr>
+      <w:rPr>
+        <w:rFonts w:ascii="Wingdings" w:hAnsi="Wingdings" w:hint="default"/>
+        <w:sz w:val="20"/>
+      </w:rPr>
+    </w:lvl>
+    <w:lvl w:ilvl="6" w:tentative="1">
+      <w:start w:val="1"/>
+      <w:numFmt w:val="bullet"/>
+      <w:lvlText w:val=""/>
+      <w:lvlJc w:val="left"/>
+      <w:pPr>
+        <w:tabs>
+          <w:tab w:val="num" w:pos="5040"/>
+        </w:tabs>
+        <w:ind w:left="5040" w:hanging="360"/>
+      </w:pPr>
+      <w:rPr>
+        <w:rFonts w:ascii="Wingdings" w:hAnsi="Wingdings" w:hint="default"/>
+        <w:sz w:val="20"/>
+      </w:rPr>
+    </w:lvl>
+    <w:lvl w:ilvl="7" w:tentative="1">
+      <w:start w:val="1"/>
+      <w:numFmt w:val="bullet"/>
+      <w:lvlText w:val=""/>
+      <w:lvlJc w:val="left"/>
+      <w:pPr>
+        <w:tabs>
+          <w:tab w:val="num" w:pos="5760"/>
+        </w:tabs>
+        <w:ind w:left="5760" w:hanging="360"/>
+      </w:pPr>
+      <w:rPr>
+        <w:rFonts w:ascii="Wingdings" w:hAnsi="Wingdings" w:hint="default"/>
+        <w:sz w:val="20"/>
+      </w:rPr>
+    </w:lvl>
+    <w:lvl w:ilvl="8" w:tentative="1">
+      <w:start w:val="1"/>
+      <w:numFmt w:val="bullet"/>
+      <w:lvlText w:val=""/>
+      <w:lvlJc w:val="left"/>
+      <w:pPr>
+        <w:tabs>
+          <w:tab w:val="num" w:pos="6480"/>
+        </w:tabs>
+        <w:ind w:left="6480" w:hanging="360"/>
+      </w:pPr>
+      <w:rPr>
+        <w:rFonts w:ascii="Wingdings" w:hAnsi="Wingdings" w:hint="default"/>
+        <w:sz w:val="20"/>
+      </w:rPr>
+    </w:lvl>
+  </w:abstractNum>
+  <w:abstractNum w:abstractNumId="12" w15:restartNumberingAfterBreak="0">
     <w:nsid w:val="384B41DF"/>
     <w:multiLevelType w:val="multilevel"/>
     <w:tmpl w:val="A0405392"/>
@@ -4117,7 +6338,7 @@
       </w:rPr>
     </w:lvl>
   </w:abstractNum>
-  <w:abstractNum w:abstractNumId="9" w15:restartNumberingAfterBreak="0">
+  <w:abstractNum w:abstractNumId="13" w15:restartNumberingAfterBreak="0">
     <w:nsid w:val="3F5261F3"/>
     <w:multiLevelType w:val="multilevel"/>
     <w:tmpl w:val="09C0890C"/>
@@ -4266,7 +6487,7 @@
       </w:rPr>
     </w:lvl>
   </w:abstractNum>
-  <w:abstractNum w:abstractNumId="10" w15:restartNumberingAfterBreak="0">
+  <w:abstractNum w:abstractNumId="14" w15:restartNumberingAfterBreak="0">
     <w:nsid w:val="456B58B7"/>
     <w:multiLevelType w:val="multilevel"/>
     <w:tmpl w:val="73202EE6"/>
@@ -4415,7 +6636,156 @@
       </w:rPr>
     </w:lvl>
   </w:abstractNum>
-  <w:abstractNum w:abstractNumId="11" w15:restartNumberingAfterBreak="0">
+  <w:abstractNum w:abstractNumId="15" w15:restartNumberingAfterBreak="0">
+    <w:nsid w:val="482157CB"/>
+    <w:multiLevelType w:val="multilevel"/>
+    <w:tmpl w:val="B9EC03F4"/>
+    <w:lvl w:ilvl="0">
+      <w:start w:val="1"/>
+      <w:numFmt w:val="bullet"/>
+      <w:lvlText w:val=""/>
+      <w:lvlJc w:val="left"/>
+      <w:pPr>
+        <w:tabs>
+          <w:tab w:val="num" w:pos="720"/>
+        </w:tabs>
+        <w:ind w:left="720" w:hanging="360"/>
+      </w:pPr>
+      <w:rPr>
+        <w:rFonts w:ascii="Symbol" w:hAnsi="Symbol" w:hint="default"/>
+        <w:sz w:val="20"/>
+      </w:rPr>
+    </w:lvl>
+    <w:lvl w:ilvl="1" w:tentative="1">
+      <w:start w:val="1"/>
+      <w:numFmt w:val="bullet"/>
+      <w:lvlText w:val="o"/>
+      <w:lvlJc w:val="left"/>
+      <w:pPr>
+        <w:tabs>
+          <w:tab w:val="num" w:pos="1440"/>
+        </w:tabs>
+        <w:ind w:left="1440" w:hanging="360"/>
+      </w:pPr>
+      <w:rPr>
+        <w:rFonts w:ascii="Courier New" w:hAnsi="Courier New" w:hint="default"/>
+        <w:sz w:val="20"/>
+      </w:rPr>
+    </w:lvl>
+    <w:lvl w:ilvl="2" w:tentative="1">
+      <w:start w:val="1"/>
+      <w:numFmt w:val="bullet"/>
+      <w:lvlText w:val=""/>
+      <w:lvlJc w:val="left"/>
+      <w:pPr>
+        <w:tabs>
+          <w:tab w:val="num" w:pos="2160"/>
+        </w:tabs>
+        <w:ind w:left="2160" w:hanging="360"/>
+      </w:pPr>
+      <w:rPr>
+        <w:rFonts w:ascii="Wingdings" w:hAnsi="Wingdings" w:hint="default"/>
+        <w:sz w:val="20"/>
+      </w:rPr>
+    </w:lvl>
+    <w:lvl w:ilvl="3" w:tentative="1">
+      <w:start w:val="1"/>
+      <w:numFmt w:val="bullet"/>
+      <w:lvlText w:val=""/>
+      <w:lvlJc w:val="left"/>
+      <w:pPr>
+        <w:tabs>
+          <w:tab w:val="num" w:pos="2880"/>
+        </w:tabs>
+        <w:ind w:left="2880" w:hanging="360"/>
+      </w:pPr>
+      <w:rPr>
+        <w:rFonts w:ascii="Wingdings" w:hAnsi="Wingdings" w:hint="default"/>
+        <w:sz w:val="20"/>
+      </w:rPr>
+    </w:lvl>
+    <w:lvl w:ilvl="4" w:tentative="1">
+      <w:start w:val="1"/>
+      <w:numFmt w:val="bullet"/>
+      <w:lvlText w:val=""/>
+      <w:lvlJc w:val="left"/>
+      <w:pPr>
+        <w:tabs>
+          <w:tab w:val="num" w:pos="3600"/>
+        </w:tabs>
+        <w:ind w:left="3600" w:hanging="360"/>
+      </w:pPr>
+      <w:rPr>
+        <w:rFonts w:ascii="Wingdings" w:hAnsi="Wingdings" w:hint="default"/>
+        <w:sz w:val="20"/>
+      </w:rPr>
+    </w:lvl>
+    <w:lvl w:ilvl="5" w:tentative="1">
+      <w:start w:val="1"/>
+      <w:numFmt w:val="bullet"/>
+      <w:lvlText w:val=""/>
+      <w:lvlJc w:val="left"/>
+      <w:pPr>
+        <w:tabs>
+          <w:tab w:val="num" w:pos="4320"/>
+        </w:tabs>
+        <w:ind w:left="4320" w:hanging="360"/>
+      </w:pPr>
+      <w:rPr>
+        <w:rFonts w:ascii="Wingdings" w:hAnsi="Wingdings" w:hint="default"/>
+        <w:sz w:val="20"/>
+      </w:rPr>
+    </w:lvl>
+    <w:lvl w:ilvl="6" w:tentative="1">
+      <w:start w:val="1"/>
+      <w:numFmt w:val="bullet"/>
+      <w:lvlText w:val=""/>
+      <w:lvlJc w:val="left"/>
+      <w:pPr>
+        <w:tabs>
+          <w:tab w:val="num" w:pos="5040"/>
+        </w:tabs>
+        <w:ind w:left="5040" w:hanging="360"/>
+      </w:pPr>
+      <w:rPr>
+        <w:rFonts w:ascii="Wingdings" w:hAnsi="Wingdings" w:hint="default"/>
+        <w:sz w:val="20"/>
+      </w:rPr>
+    </w:lvl>
+    <w:lvl w:ilvl="7" w:tentative="1">
+      <w:start w:val="1"/>
+      <w:numFmt w:val="bullet"/>
+      <w:lvlText w:val=""/>
+      <w:lvlJc w:val="left"/>
+      <w:pPr>
+        <w:tabs>
+          <w:tab w:val="num" w:pos="5760"/>
+        </w:tabs>
+        <w:ind w:left="5760" w:hanging="360"/>
+      </w:pPr>
+      <w:rPr>
+        <w:rFonts w:ascii="Wingdings" w:hAnsi="Wingdings" w:hint="default"/>
+        <w:sz w:val="20"/>
+      </w:rPr>
+    </w:lvl>
+    <w:lvl w:ilvl="8" w:tentative="1">
+      <w:start w:val="1"/>
+      <w:numFmt w:val="bullet"/>
+      <w:lvlText w:val=""/>
+      <w:lvlJc w:val="left"/>
+      <w:pPr>
+        <w:tabs>
+          <w:tab w:val="num" w:pos="6480"/>
+        </w:tabs>
+        <w:ind w:left="6480" w:hanging="360"/>
+      </w:pPr>
+      <w:rPr>
+        <w:rFonts w:ascii="Wingdings" w:hAnsi="Wingdings" w:hint="default"/>
+        <w:sz w:val="20"/>
+      </w:rPr>
+    </w:lvl>
+  </w:abstractNum>
+  <w:abstractNum w:abstractNumId="16" w15:restartNumberingAfterBreak="0">
     <w:nsid w:val="4B6402AB"/>
     <w:multiLevelType w:val="multilevel"/>
     <w:tmpl w:val="FEF23808"/>
@@ -4564,7 +6934,7 @@
       </w:rPr>
     </w:lvl>
   </w:abstractNum>
-  <w:abstractNum w:abstractNumId="12" w15:restartNumberingAfterBreak="0">
+  <w:abstractNum w:abstractNumId="17" w15:restartNumberingAfterBreak="0">
     <w:nsid w:val="4E583A5E"/>
     <w:multiLevelType w:val="multilevel"/>
     <w:tmpl w:val="C818FF16"/>
@@ -4713,7 +7083,7 @@
       </w:rPr>
     </w:lvl>
   </w:abstractNum>
-  <w:abstractNum w:abstractNumId="13" w15:restartNumberingAfterBreak="0">
+  <w:abstractNum w:abstractNumId="18" w15:restartNumberingAfterBreak="0">
     <w:nsid w:val="509F1D5C"/>
     <w:multiLevelType w:val="multilevel"/>
     <w:tmpl w:val="F4724FDA"/>
@@ -4862,7 +7232,7 @@
       </w:rPr>
     </w:lvl>
   </w:abstractNum>
-  <w:abstractNum w:abstractNumId="14" w15:restartNumberingAfterBreak="0">
+  <w:abstractNum w:abstractNumId="19" w15:restartNumberingAfterBreak="0">
     <w:nsid w:val="5C0577B7"/>
     <w:multiLevelType w:val="multilevel"/>
     <w:tmpl w:val="CFBAC450"/>
@@ -5011,7 +7381,156 @@
       </w:rPr>
     </w:lvl>
   </w:abstractNum>
-  <w:abstractNum w:abstractNumId="15" w15:restartNumberingAfterBreak="0">
+  <w:abstractNum w:abstractNumId="20" w15:restartNumberingAfterBreak="0">
+    <w:nsid w:val="6550064B"/>
+    <w:multiLevelType w:val="multilevel"/>
+    <w:tmpl w:val="1D3AC2A2"/>
+    <w:lvl w:ilvl="0">
+      <w:start w:val="1"/>
+      <w:numFmt w:val="bullet"/>
+      <w:lvlText w:val=""/>
+      <w:lvlJc w:val="left"/>
+      <w:pPr>
+        <w:tabs>
+          <w:tab w:val="num" w:pos="720"/>
+        </w:tabs>
+        <w:ind w:left="720" w:hanging="360"/>
+      </w:pPr>
+      <w:rPr>
+        <w:rFonts w:ascii="Symbol" w:hAnsi="Symbol" w:hint="default"/>
+        <w:sz w:val="20"/>
+      </w:rPr>
+    </w:lvl>
+    <w:lvl w:ilvl="1" w:tentative="1">
+      <w:start w:val="1"/>
+      <w:numFmt w:val="bullet"/>
+      <w:lvlText w:val="o"/>
+      <w:lvlJc w:val="left"/>
+      <w:pPr>
+        <w:tabs>
+          <w:tab w:val="num" w:pos="1440"/>
+        </w:tabs>
+        <w:ind w:left="1440" w:hanging="360"/>
+      </w:pPr>
+      <w:rPr>
+        <w:rFonts w:ascii="Courier New" w:hAnsi="Courier New" w:hint="default"/>
+        <w:sz w:val="20"/>
+      </w:rPr>
+    </w:lvl>
+    <w:lvl w:ilvl="2" w:tentative="1">
+      <w:start w:val="1"/>
+      <w:numFmt w:val="bullet"/>
+      <w:lvlText w:val=""/>
+      <w:lvlJc w:val="left"/>
+      <w:pPr>
+        <w:tabs>
+          <w:tab w:val="num" w:pos="2160"/>
+        </w:tabs>
+        <w:ind w:left="2160" w:hanging="360"/>
+      </w:pPr>
+      <w:rPr>
+        <w:rFonts w:ascii="Wingdings" w:hAnsi="Wingdings" w:hint="default"/>
+        <w:sz w:val="20"/>
+      </w:rPr>
+    </w:lvl>
+    <w:lvl w:ilvl="3" w:tentative="1">
+      <w:start w:val="1"/>
+      <w:numFmt w:val="bullet"/>
+      <w:lvlText w:val=""/>
+      <w:lvlJc w:val="left"/>
+      <w:pPr>
+        <w:tabs>
+          <w:tab w:val="num" w:pos="2880"/>
+        </w:tabs>
+        <w:ind w:left="2880" w:hanging="360"/>
+      </w:pPr>
+      <w:rPr>
+        <w:rFonts w:ascii="Wingdings" w:hAnsi="Wingdings" w:hint="default"/>
+        <w:sz w:val="20"/>
+      </w:rPr>
+    </w:lvl>
+    <w:lvl w:ilvl="4" w:tentative="1">
+      <w:start w:val="1"/>
+      <w:numFmt w:val="bullet"/>
+      <w:lvlText w:val=""/>
+      <w:lvlJc w:val="left"/>
+      <w:pPr>
+        <w:tabs>
+          <w:tab w:val="num" w:pos="3600"/>
+        </w:tabs>
+        <w:ind w:left="3600" w:hanging="360"/>
+      </w:pPr>
+      <w:rPr>
+        <w:rFonts w:ascii="Wingdings" w:hAnsi="Wingdings" w:hint="default"/>
+        <w:sz w:val="20"/>
+      </w:rPr>
+    </w:lvl>
+    <w:lvl w:ilvl="5" w:tentative="1">
+      <w:start w:val="1"/>
+      <w:numFmt w:val="bullet"/>
+      <w:lvlText w:val=""/>
+      <w:lvlJc w:val="left"/>
+      <w:pPr>
+        <w:tabs>
+          <w:tab w:val="num" w:pos="4320"/>
+        </w:tabs>
+        <w:ind w:left="4320" w:hanging="360"/>
+      </w:pPr>
+      <w:rPr>
+        <w:rFonts w:ascii="Wingdings" w:hAnsi="Wingdings" w:hint="default"/>
+        <w:sz w:val="20"/>
+      </w:rPr>
+    </w:lvl>
+    <w:lvl w:ilvl="6" w:tentative="1">
+      <w:start w:val="1"/>
+      <w:numFmt w:val="bullet"/>
+      <w:lvlText w:val=""/>
+      <w:lvlJc w:val="left"/>
+      <w:pPr>
+        <w:tabs>
+          <w:tab w:val="num" w:pos="5040"/>
+        </w:tabs>
+        <w:ind w:left="5040" w:hanging="360"/>
+      </w:pPr>
+      <w:rPr>
+        <w:rFonts w:ascii="Wingdings" w:hAnsi="Wingdings" w:hint="default"/>
+        <w:sz w:val="20"/>
+      </w:rPr>
+    </w:lvl>
+    <w:lvl w:ilvl="7" w:tentative="1">
+      <w:start w:val="1"/>
+      <w:numFmt w:val="bullet"/>
+      <w:lvlText w:val=""/>
+      <w:lvlJc w:val="left"/>
+      <w:pPr>
+        <w:tabs>
+          <w:tab w:val="num" w:pos="5760"/>
+        </w:tabs>
+        <w:ind w:left="5760" w:hanging="360"/>
+      </w:pPr>
+      <w:rPr>
+        <w:rFonts w:ascii="Wingdings" w:hAnsi="Wingdings" w:hint="default"/>
+        <w:sz w:val="20"/>
+      </w:rPr>
+    </w:lvl>
+    <w:lvl w:ilvl="8" w:tentative="1">
+      <w:start w:val="1"/>
+      <w:numFmt w:val="bullet"/>
+      <w:lvlText w:val=""/>
+      <w:lvlJc w:val="left"/>
+      <w:pPr>
+        <w:tabs>
+          <w:tab w:val="num" w:pos="6480"/>
+        </w:tabs>
+        <w:ind w:left="6480" w:hanging="360"/>
+      </w:pPr>
+      <w:rPr>
+        <w:rFonts w:ascii="Wingdings" w:hAnsi="Wingdings" w:hint="default"/>
+        <w:sz w:val="20"/>
+      </w:rPr>
+    </w:lvl>
+  </w:abstractNum>
+  <w:abstractNum w:abstractNumId="21" w15:restartNumberingAfterBreak="0">
     <w:nsid w:val="700F4DFE"/>
     <w:multiLevelType w:val="multilevel"/>
     <w:tmpl w:val="96BE8238"/>
@@ -5160,7 +7679,7 @@
       </w:rPr>
     </w:lvl>
   </w:abstractNum>
-  <w:abstractNum w:abstractNumId="16" w15:restartNumberingAfterBreak="0">
+  <w:abstractNum w:abstractNumId="22" w15:restartNumberingAfterBreak="0">
     <w:nsid w:val="73821731"/>
     <w:multiLevelType w:val="multilevel"/>
     <w:tmpl w:val="DF1CB73C"/>
@@ -5309,7 +7828,7 @@
       </w:rPr>
     </w:lvl>
   </w:abstractNum>
-  <w:abstractNum w:abstractNumId="17" w15:restartNumberingAfterBreak="0">
+  <w:abstractNum w:abstractNumId="23" w15:restartNumberingAfterBreak="0">
     <w:nsid w:val="7CA77182"/>
     <w:multiLevelType w:val="multilevel"/>
     <w:tmpl w:val="A93AAD46"/>
@@ -5458,7 +7977,7 @@
       </w:rPr>
     </w:lvl>
   </w:abstractNum>
-  <w:abstractNum w:abstractNumId="18" w15:restartNumberingAfterBreak="0">
+  <w:abstractNum w:abstractNumId="24" w15:restartNumberingAfterBreak="0">
     <w:nsid w:val="7D7005C4"/>
     <w:multiLevelType w:val="multilevel"/>
     <w:tmpl w:val="A9DCFC48"/>
@@ -5608,60 +8127,78 @@
     </w:lvl>
   </w:abstractNum>
   <w:num w:numId="1" w16cid:durableId="392774867">
-    <w:abstractNumId w:val="4"/>
+    <w:abstractNumId w:val="7"/>
   </w:num>
   <w:num w:numId="2" w16cid:durableId="1837333737">
-    <w:abstractNumId w:val="13"/>
+    <w:abstractNumId w:val="18"/>
   </w:num>
   <w:num w:numId="3" w16cid:durableId="1213924130">
-    <w:abstractNumId w:val="12"/>
+    <w:abstractNumId w:val="17"/>
   </w:num>
   <w:num w:numId="4" w16cid:durableId="1889878666">
     <w:abstractNumId w:val="0"/>
   </w:num>
   <w:num w:numId="5" w16cid:durableId="2112553991">
-    <w:abstractNumId w:val="18"/>
+    <w:abstractNumId w:val="24"/>
   </w:num>
   <w:num w:numId="6" w16cid:durableId="125857695">
-    <w:abstractNumId w:val="9"/>
+    <w:abstractNumId w:val="13"/>
   </w:num>
   <w:num w:numId="7" w16cid:durableId="374349386">
-    <w:abstractNumId w:val="15"/>
+    <w:abstractNumId w:val="21"/>
   </w:num>
   <w:num w:numId="8" w16cid:durableId="1272280427">
-    <w:abstractNumId w:val="10"/>
+    <w:abstractNumId w:val="14"/>
   </w:num>
   <w:num w:numId="9" w16cid:durableId="11146602">
-    <w:abstractNumId w:val="11"/>
+    <w:abstractNumId w:val="16"/>
   </w:num>
   <w:num w:numId="10" w16cid:durableId="455293168">
+    <w:abstractNumId w:val="8"/>
+  </w:num>
+  <w:num w:numId="11" w16cid:durableId="1489250676">
+    <w:abstractNumId w:val="3"/>
+  </w:num>
+  <w:num w:numId="12" w16cid:durableId="1072388692">
+    <w:abstractNumId w:val="12"/>
+  </w:num>
+  <w:num w:numId="13" w16cid:durableId="24867766">
     <w:abstractNumId w:val="5"/>
   </w:num>
-  <w:num w:numId="11" w16cid:durableId="1489250676">
-    <w:abstractNumId w:val="2"/>
-  </w:num>
-  <w:num w:numId="12" w16cid:durableId="1072388692">
-    <w:abstractNumId w:val="8"/>
-  </w:num>
-  <w:num w:numId="13" w16cid:durableId="24867766">
-    <w:abstractNumId w:val="3"/>
-  </w:num>
   <w:num w:numId="14" w16cid:durableId="1746493786">
-    <w:abstractNumId w:val="14"/>
+    <w:abstractNumId w:val="19"/>
   </w:num>
   <w:num w:numId="15" w16cid:durableId="949551470">
     <w:abstractNumId w:val="1"/>
   </w:num>
   <w:num w:numId="16" w16cid:durableId="1891771077">
-    <w:abstractNumId w:val="17"/>
+    <w:abstractNumId w:val="23"/>
   </w:num>
   <w:num w:numId="17" w16cid:durableId="253560978">
-    <w:abstractNumId w:val="7"/>
+    <w:abstractNumId w:val="10"/>
   </w:num>
   <w:num w:numId="18" w16cid:durableId="2121220601">
-    <w:abstractNumId w:val="16"/>
+    <w:abstractNumId w:val="22"/>
   </w:num>
   <w:num w:numId="19" w16cid:durableId="1453745127">
+    <w:abstractNumId w:val="9"/>
+  </w:num>
+  <w:num w:numId="20" w16cid:durableId="22442519">
+    <w:abstractNumId w:val="2"/>
+  </w:num>
+  <w:num w:numId="21" w16cid:durableId="61490671">
+    <w:abstractNumId w:val="11"/>
+  </w:num>
+  <w:num w:numId="22" w16cid:durableId="1001809491">
+    <w:abstractNumId w:val="4"/>
+  </w:num>
+  <w:num w:numId="23" w16cid:durableId="345139392">
+    <w:abstractNumId w:val="15"/>
+  </w:num>
+  <w:num w:numId="24" w16cid:durableId="962616335">
+    <w:abstractNumId w:val="20"/>
+  </w:num>
+  <w:num w:numId="25" w16cid:durableId="1903559549">
     <w:abstractNumId w:val="6"/>
   </w:num>
 </w:numbering>
@@ -6269,7 +8806,6 @@
   <w:style w:type="character" w:default="1" w:styleId="DefaultParagraphFont">
     <w:name w:val="Default Paragraph Font"/>
     <w:uiPriority w:val="1"/>
-    <w:semiHidden/>
     <w:unhideWhenUsed/>
   </w:style>
   <w:style w:type="table" w:default="1" w:styleId="TableNormal">
